--- a/圖論實作報告.docx
+++ b/圖論實作報告.docx
@@ -432,107 +432,1482 @@
           <w:pPr>
             <w:pStyle w:val="11"/>
             <w:rPr>
-              <w:rFonts w:cstheme="minorBidi"/>
+              <w:rFonts w:ascii="標楷體" w:eastAsia="標楷體" w:hAnsi="標楷體" w:cstheme="minorBidi"/>
               <w:noProof/>
               <w:kern w:val="2"/>
-              <w:sz w:val="24"/>
+              <w:sz w:val="28"/>
             </w:rPr>
           </w:pPr>
           <w:r>
             <w:rPr>
-              <w:rFonts w:ascii="標楷體" w:eastAsia="標楷體" w:hAnsi="標楷體"/>
-              <w:sz w:val="24"/>
+              <w:rFonts w:ascii="標楷體" w:hAnsi="標楷體"/>
               <w:szCs w:val="24"/>
             </w:rPr>
             <w:fldChar w:fldCharType="begin"/>
           </w:r>
           <w:r>
             <w:rPr>
-              <w:rFonts w:ascii="標楷體" w:eastAsia="標楷體" w:hAnsi="標楷體"/>
-              <w:sz w:val="24"/>
+              <w:rFonts w:ascii="標楷體" w:hAnsi="標楷體"/>
               <w:szCs w:val="24"/>
             </w:rPr>
             <w:instrText xml:space="preserve"> TOC \o "1-3" \h \z \u </w:instrText>
           </w:r>
           <w:r>
             <w:rPr>
-              <w:rFonts w:ascii="標楷體" w:eastAsia="標楷體" w:hAnsi="標楷體"/>
-              <w:sz w:val="24"/>
+              <w:rFonts w:ascii="標楷體" w:hAnsi="標楷體"/>
               <w:szCs w:val="24"/>
             </w:rPr>
             <w:fldChar w:fldCharType="separate"/>
           </w:r>
-          <w:hyperlink w:anchor="_Toc121939307" w:history="1">
+          <w:hyperlink w:anchor="_Toc123419694" w:history="1">
             <w:r>
               <w:rPr>
                 <w:rStyle w:val="ae"/>
-                <w:rFonts w:hint="eastAsia"/>
-                <w:noProof/>
+                <w:rFonts w:ascii="標楷體" w:eastAsia="標楷體" w:hAnsi="標楷體" w:hint="eastAsia"/>
+                <w:noProof/>
+                <w:sz w:val="24"/>
               </w:rPr>
               <w:t>一、</w:t>
             </w:r>
             <w:r>
               <w:rPr>
-                <w:rFonts w:cstheme="minorBidi"/>
+                <w:rFonts w:ascii="標楷體" w:eastAsia="標楷體" w:hAnsi="標楷體" w:cstheme="minorBidi"/>
                 <w:noProof/>
                 <w:kern w:val="2"/>
+                <w:sz w:val="28"/>
+              </w:rPr>
+              <w:tab/>
+            </w:r>
+            <w:r>
+              <w:rPr>
+                <w:rStyle w:val="ae"/>
+                <w:rFonts w:ascii="標楷體" w:eastAsia="標楷體" w:hAnsi="標楷體" w:hint="eastAsia"/>
+                <w:noProof/>
                 <w:sz w:val="24"/>
               </w:rPr>
+              <w:t>專題開發動機</w:t>
+            </w:r>
+            <w:r>
+              <w:rPr>
+                <w:rFonts w:ascii="標楷體" w:eastAsia="標楷體" w:hAnsi="標楷體"/>
+                <w:noProof/>
+                <w:webHidden/>
+                <w:sz w:val="24"/>
+              </w:rPr>
               <w:tab/>
             </w:r>
             <w:r>
               <w:rPr>
+                <w:rFonts w:ascii="Times New Roman" w:eastAsia="標楷體" w:hAnsi="Times New Roman"/>
+                <w:noProof/>
+                <w:webHidden/>
+                <w:sz w:val="24"/>
+              </w:rPr>
+              <w:fldChar w:fldCharType="begin"/>
+            </w:r>
+            <w:r>
+              <w:rPr>
+                <w:rFonts w:ascii="Times New Roman" w:eastAsia="標楷體" w:hAnsi="Times New Roman"/>
+                <w:noProof/>
+                <w:webHidden/>
+                <w:sz w:val="24"/>
+              </w:rPr>
+              <w:instrText xml:space="preserve"> PAGEREF _Toc123419694 \h </w:instrText>
+            </w:r>
+            <w:r>
+              <w:rPr>
+                <w:rFonts w:ascii="Times New Roman" w:eastAsia="標楷體" w:hAnsi="Times New Roman"/>
+                <w:noProof/>
+                <w:webHidden/>
+                <w:sz w:val="24"/>
+              </w:rPr>
+            </w:r>
+            <w:r>
+              <w:rPr>
+                <w:rFonts w:ascii="Times New Roman" w:eastAsia="標楷體" w:hAnsi="Times New Roman"/>
+                <w:noProof/>
+                <w:webHidden/>
+                <w:sz w:val="24"/>
+              </w:rPr>
+              <w:fldChar w:fldCharType="separate"/>
+            </w:r>
+            <w:r>
+              <w:rPr>
+                <w:rFonts w:ascii="Times New Roman" w:eastAsia="標楷體" w:hAnsi="Times New Roman"/>
+                <w:noProof/>
+                <w:webHidden/>
+                <w:sz w:val="24"/>
+              </w:rPr>
+              <w:t>3</w:t>
+            </w:r>
+            <w:r>
+              <w:rPr>
+                <w:rFonts w:ascii="Times New Roman" w:eastAsia="標楷體" w:hAnsi="Times New Roman"/>
+                <w:noProof/>
+                <w:webHidden/>
+                <w:sz w:val="24"/>
+              </w:rPr>
+              <w:fldChar w:fldCharType="end"/>
+            </w:r>
+          </w:hyperlink>
+        </w:p>
+        <w:p>
+          <w:pPr>
+            <w:pStyle w:val="11"/>
+            <w:rPr>
+              <w:rFonts w:ascii="標楷體" w:eastAsia="標楷體" w:hAnsi="標楷體" w:cstheme="minorBidi"/>
+              <w:noProof/>
+              <w:kern w:val="2"/>
+              <w:sz w:val="28"/>
+            </w:rPr>
+          </w:pPr>
+          <w:hyperlink w:anchor="_Toc123419695" w:history="1">
+            <w:r>
+              <w:rPr>
                 <w:rStyle w:val="ae"/>
-                <w:rFonts w:hint="eastAsia"/>
-                <w:noProof/>
-              </w:rPr>
-              <w:t>專題開發動機</w:t>
-            </w:r>
-            <w:r>
-              <w:rPr>
+                <w:rFonts w:ascii="標楷體" w:eastAsia="標楷體" w:hAnsi="標楷體" w:hint="eastAsia"/>
+                <w:noProof/>
+                <w:sz w:val="24"/>
+              </w:rPr>
+              <w:t>二、</w:t>
+            </w:r>
+            <w:r>
+              <w:rPr>
+                <w:rFonts w:ascii="標楷體" w:eastAsia="標楷體" w:hAnsi="標楷體" w:cstheme="minorBidi"/>
+                <w:noProof/>
+                <w:kern w:val="2"/>
+                <w:sz w:val="28"/>
+              </w:rPr>
+              <w:tab/>
+            </w:r>
+            <w:r>
+              <w:rPr>
+                <w:rStyle w:val="ae"/>
+                <w:rFonts w:ascii="標楷體" w:eastAsia="標楷體" w:hAnsi="標楷體" w:hint="eastAsia"/>
+                <w:noProof/>
+                <w:sz w:val="24"/>
+              </w:rPr>
+              <w:t>系統架構及流程</w:t>
+            </w:r>
+            <w:r>
+              <w:rPr>
+                <w:rFonts w:ascii="標楷體" w:eastAsia="標楷體" w:hAnsi="標楷體"/>
                 <w:noProof/>
                 <w:webHidden/>
+                <w:sz w:val="24"/>
               </w:rPr>
               <w:tab/>
             </w:r>
             <w:r>
               <w:rPr>
+                <w:rFonts w:ascii="Times New Roman" w:eastAsia="標楷體" w:hAnsi="Times New Roman"/>
                 <w:noProof/>
                 <w:webHidden/>
+                <w:sz w:val="24"/>
               </w:rPr>
               <w:fldChar w:fldCharType="begin"/>
             </w:r>
             <w:r>
               <w:rPr>
+                <w:rFonts w:ascii="Times New Roman" w:eastAsia="標楷體" w:hAnsi="Times New Roman"/>
                 <w:noProof/>
                 <w:webHidden/>
-              </w:rPr>
-              <w:instrText xml:space="preserve"> PAGEREF _Toc121939307 \h </w:instrText>
-            </w:r>
-            <w:r>
-              <w:rPr>
+                <w:sz w:val="24"/>
+              </w:rPr>
+              <w:instrText xml:space="preserve"> PAGEREF _Toc123419695 \h </w:instrText>
+            </w:r>
+            <w:r>
+              <w:rPr>
+                <w:rFonts w:ascii="Times New Roman" w:eastAsia="標楷體" w:hAnsi="Times New Roman"/>
                 <w:noProof/>
                 <w:webHidden/>
-              </w:rPr>
-            </w:r>
-            <w:r>
-              <w:rPr>
+                <w:sz w:val="24"/>
+              </w:rPr>
+            </w:r>
+            <w:r>
+              <w:rPr>
+                <w:rFonts w:ascii="Times New Roman" w:eastAsia="標楷體" w:hAnsi="Times New Roman"/>
                 <w:noProof/>
                 <w:webHidden/>
+                <w:sz w:val="24"/>
               </w:rPr>
               <w:fldChar w:fldCharType="separate"/>
             </w:r>
             <w:r>
               <w:rPr>
+                <w:rFonts w:ascii="Times New Roman" w:eastAsia="標楷體" w:hAnsi="Times New Roman"/>
                 <w:noProof/>
                 <w:webHidden/>
-              </w:rPr>
-              <w:t>3</w:t>
-            </w:r>
-            <w:r>
-              <w:rPr>
+                <w:sz w:val="24"/>
+              </w:rPr>
+              <w:t>4</w:t>
+            </w:r>
+            <w:r>
+              <w:rPr>
+                <w:rFonts w:ascii="Times New Roman" w:eastAsia="標楷體" w:hAnsi="Times New Roman"/>
                 <w:noProof/>
                 <w:webHidden/>
+                <w:sz w:val="24"/>
+              </w:rPr>
+              <w:fldChar w:fldCharType="end"/>
+            </w:r>
+          </w:hyperlink>
+        </w:p>
+        <w:p>
+          <w:pPr>
+            <w:pStyle w:val="11"/>
+            <w:rPr>
+              <w:rFonts w:ascii="標楷體" w:eastAsia="標楷體" w:hAnsi="標楷體" w:cstheme="minorBidi"/>
+              <w:noProof/>
+              <w:kern w:val="2"/>
+              <w:sz w:val="28"/>
+            </w:rPr>
+          </w:pPr>
+          <w:hyperlink w:anchor="_Toc123419696" w:history="1">
+            <w:r>
+              <w:rPr>
+                <w:rStyle w:val="ae"/>
+                <w:rFonts w:ascii="標楷體" w:eastAsia="標楷體" w:hAnsi="標楷體" w:hint="eastAsia"/>
+                <w:noProof/>
+                <w:sz w:val="24"/>
+              </w:rPr>
+              <w:t>三、</w:t>
+            </w:r>
+            <w:r>
+              <w:rPr>
+                <w:rFonts w:ascii="標楷體" w:eastAsia="標楷體" w:hAnsi="標楷體" w:cstheme="minorBidi"/>
+                <w:noProof/>
+                <w:kern w:val="2"/>
+                <w:sz w:val="28"/>
+              </w:rPr>
+              <w:tab/>
+            </w:r>
+            <w:r>
+              <w:rPr>
+                <w:rStyle w:val="ae"/>
+                <w:rFonts w:ascii="標楷體" w:eastAsia="標楷體" w:hAnsi="標楷體" w:hint="eastAsia"/>
+                <w:noProof/>
+                <w:sz w:val="24"/>
+              </w:rPr>
+              <w:t>使用套件及其他軟體</w:t>
+            </w:r>
+            <w:r>
+              <w:rPr>
+                <w:rFonts w:ascii="標楷體" w:eastAsia="標楷體" w:hAnsi="標楷體"/>
+                <w:noProof/>
+                <w:webHidden/>
+                <w:sz w:val="24"/>
+              </w:rPr>
+              <w:tab/>
+            </w:r>
+            <w:r>
+              <w:rPr>
+                <w:rFonts w:ascii="Times New Roman" w:eastAsia="標楷體" w:hAnsi="Times New Roman"/>
+                <w:noProof/>
+                <w:webHidden/>
+                <w:sz w:val="24"/>
+              </w:rPr>
+              <w:fldChar w:fldCharType="begin"/>
+            </w:r>
+            <w:r>
+              <w:rPr>
+                <w:rFonts w:ascii="Times New Roman" w:eastAsia="標楷體" w:hAnsi="Times New Roman"/>
+                <w:noProof/>
+                <w:webHidden/>
+                <w:sz w:val="24"/>
+              </w:rPr>
+              <w:instrText xml:space="preserve"> PAGEREF _Toc123419696 \h </w:instrText>
+            </w:r>
+            <w:r>
+              <w:rPr>
+                <w:rFonts w:ascii="Times New Roman" w:eastAsia="標楷體" w:hAnsi="Times New Roman"/>
+                <w:noProof/>
+                <w:webHidden/>
+                <w:sz w:val="24"/>
+              </w:rPr>
+            </w:r>
+            <w:r>
+              <w:rPr>
+                <w:rFonts w:ascii="Times New Roman" w:eastAsia="標楷體" w:hAnsi="Times New Roman"/>
+                <w:noProof/>
+                <w:webHidden/>
+                <w:sz w:val="24"/>
+              </w:rPr>
+              <w:fldChar w:fldCharType="separate"/>
+            </w:r>
+            <w:r>
+              <w:rPr>
+                <w:rFonts w:ascii="Times New Roman" w:eastAsia="標楷體" w:hAnsi="Times New Roman"/>
+                <w:noProof/>
+                <w:webHidden/>
+                <w:sz w:val="24"/>
+              </w:rPr>
+              <w:t>5</w:t>
+            </w:r>
+            <w:r>
+              <w:rPr>
+                <w:rFonts w:ascii="Times New Roman" w:eastAsia="標楷體" w:hAnsi="Times New Roman"/>
+                <w:noProof/>
+                <w:webHidden/>
+                <w:sz w:val="24"/>
+              </w:rPr>
+              <w:fldChar w:fldCharType="end"/>
+            </w:r>
+          </w:hyperlink>
+        </w:p>
+        <w:p>
+          <w:pPr>
+            <w:pStyle w:val="11"/>
+            <w:rPr>
+              <w:rFonts w:ascii="標楷體" w:eastAsia="標楷體" w:hAnsi="標楷體" w:cstheme="minorBidi"/>
+              <w:noProof/>
+              <w:kern w:val="2"/>
+              <w:sz w:val="28"/>
+            </w:rPr>
+          </w:pPr>
+          <w:hyperlink w:anchor="_Toc123419697" w:history="1">
+            <w:r>
+              <w:rPr>
+                <w:rStyle w:val="ae"/>
+                <w:rFonts w:ascii="標楷體" w:eastAsia="標楷體" w:hAnsi="標楷體" w:hint="eastAsia"/>
+                <w:noProof/>
+                <w:sz w:val="24"/>
+              </w:rPr>
+              <w:t>四、</w:t>
+            </w:r>
+            <w:r>
+              <w:rPr>
+                <w:rFonts w:ascii="標楷體" w:eastAsia="標楷體" w:hAnsi="標楷體" w:cstheme="minorBidi"/>
+                <w:noProof/>
+                <w:kern w:val="2"/>
+                <w:sz w:val="28"/>
+              </w:rPr>
+              <w:tab/>
+            </w:r>
+            <w:r>
+              <w:rPr>
+                <w:rStyle w:val="ae"/>
+                <w:rFonts w:ascii="標楷體" w:eastAsia="標楷體" w:hAnsi="標楷體" w:hint="eastAsia"/>
+                <w:noProof/>
+                <w:sz w:val="24"/>
+              </w:rPr>
+              <w:t>功能介紹</w:t>
+            </w:r>
+            <w:r>
+              <w:rPr>
+                <w:rFonts w:ascii="標楷體" w:eastAsia="標楷體" w:hAnsi="標楷體"/>
+                <w:noProof/>
+                <w:webHidden/>
+                <w:sz w:val="24"/>
+              </w:rPr>
+              <w:tab/>
+            </w:r>
+            <w:r>
+              <w:rPr>
+                <w:rFonts w:ascii="Times New Roman" w:eastAsia="標楷體" w:hAnsi="Times New Roman"/>
+                <w:noProof/>
+                <w:webHidden/>
+                <w:sz w:val="24"/>
+              </w:rPr>
+              <w:fldChar w:fldCharType="begin"/>
+            </w:r>
+            <w:r>
+              <w:rPr>
+                <w:rFonts w:ascii="Times New Roman" w:eastAsia="標楷體" w:hAnsi="Times New Roman"/>
+                <w:noProof/>
+                <w:webHidden/>
+                <w:sz w:val="24"/>
+              </w:rPr>
+              <w:instrText xml:space="preserve"> PAGEREF _Toc123419697 \h </w:instrText>
+            </w:r>
+            <w:r>
+              <w:rPr>
+                <w:rFonts w:ascii="Times New Roman" w:eastAsia="標楷體" w:hAnsi="Times New Roman"/>
+                <w:noProof/>
+                <w:webHidden/>
+                <w:sz w:val="24"/>
+              </w:rPr>
+            </w:r>
+            <w:r>
+              <w:rPr>
+                <w:rFonts w:ascii="Times New Roman" w:eastAsia="標楷體" w:hAnsi="Times New Roman"/>
+                <w:noProof/>
+                <w:webHidden/>
+                <w:sz w:val="24"/>
+              </w:rPr>
+              <w:fldChar w:fldCharType="separate"/>
+            </w:r>
+            <w:r>
+              <w:rPr>
+                <w:rFonts w:ascii="Times New Roman" w:eastAsia="標楷體" w:hAnsi="Times New Roman"/>
+                <w:noProof/>
+                <w:webHidden/>
+                <w:sz w:val="24"/>
+              </w:rPr>
+              <w:t>6</w:t>
+            </w:r>
+            <w:r>
+              <w:rPr>
+                <w:rFonts w:ascii="Times New Roman" w:eastAsia="標楷體" w:hAnsi="Times New Roman"/>
+                <w:noProof/>
+                <w:webHidden/>
+                <w:sz w:val="24"/>
+              </w:rPr>
+              <w:fldChar w:fldCharType="end"/>
+            </w:r>
+          </w:hyperlink>
+        </w:p>
+        <w:p>
+          <w:pPr>
+            <w:pStyle w:val="21"/>
+            <w:tabs>
+              <w:tab w:val="left" w:pos="960"/>
+              <w:tab w:val="right" w:leader="dot" w:pos="8296"/>
+            </w:tabs>
+            <w:rPr>
+              <w:rFonts w:ascii="標楷體" w:eastAsia="標楷體" w:hAnsi="標楷體" w:cstheme="minorBidi"/>
+              <w:noProof/>
+              <w:kern w:val="2"/>
+              <w:sz w:val="28"/>
+            </w:rPr>
+          </w:pPr>
+          <w:hyperlink w:anchor="_Toc123419698" w:history="1">
+            <w:r>
+              <w:rPr>
+                <w:rStyle w:val="ae"/>
+                <w:rFonts w:ascii="標楷體" w:eastAsia="標楷體" w:hAnsi="標楷體" w:hint="eastAsia"/>
+                <w:noProof/>
+                <w:sz w:val="24"/>
+              </w:rPr>
+              <w:t>乙、</w:t>
+            </w:r>
+            <w:r>
+              <w:rPr>
+                <w:rFonts w:ascii="標楷體" w:eastAsia="標楷體" w:hAnsi="標楷體" w:cstheme="minorBidi"/>
+                <w:noProof/>
+                <w:kern w:val="2"/>
+                <w:sz w:val="28"/>
+              </w:rPr>
+              <w:tab/>
+            </w:r>
+            <w:r>
+              <w:rPr>
+                <w:rStyle w:val="ae"/>
+                <w:rFonts w:ascii="標楷體" w:eastAsia="標楷體" w:hAnsi="標楷體" w:hint="eastAsia"/>
+                <w:noProof/>
+                <w:sz w:val="24"/>
+              </w:rPr>
+              <w:t>鄰接矩陣</w:t>
+            </w:r>
+            <w:r>
+              <w:rPr>
+                <w:rFonts w:ascii="標楷體" w:eastAsia="標楷體" w:hAnsi="標楷體"/>
+                <w:noProof/>
+                <w:webHidden/>
+                <w:sz w:val="24"/>
+              </w:rPr>
+              <w:tab/>
+            </w:r>
+            <w:r>
+              <w:rPr>
+                <w:rFonts w:ascii="Times New Roman" w:eastAsia="標楷體" w:hAnsi="Times New Roman"/>
+                <w:noProof/>
+                <w:webHidden/>
+                <w:sz w:val="24"/>
+              </w:rPr>
+              <w:fldChar w:fldCharType="begin"/>
+            </w:r>
+            <w:r>
+              <w:rPr>
+                <w:rFonts w:ascii="Times New Roman" w:eastAsia="標楷體" w:hAnsi="Times New Roman"/>
+                <w:noProof/>
+                <w:webHidden/>
+                <w:sz w:val="24"/>
+              </w:rPr>
+              <w:instrText xml:space="preserve"> PAGEREF _Toc123419698 \h </w:instrText>
+            </w:r>
+            <w:r>
+              <w:rPr>
+                <w:rFonts w:ascii="Times New Roman" w:eastAsia="標楷體" w:hAnsi="Times New Roman"/>
+                <w:noProof/>
+                <w:webHidden/>
+                <w:sz w:val="24"/>
+              </w:rPr>
+            </w:r>
+            <w:r>
+              <w:rPr>
+                <w:rFonts w:ascii="Times New Roman" w:eastAsia="標楷體" w:hAnsi="Times New Roman"/>
+                <w:noProof/>
+                <w:webHidden/>
+                <w:sz w:val="24"/>
+              </w:rPr>
+              <w:fldChar w:fldCharType="separate"/>
+            </w:r>
+            <w:r>
+              <w:rPr>
+                <w:rFonts w:ascii="Times New Roman" w:eastAsia="標楷體" w:hAnsi="Times New Roman"/>
+                <w:noProof/>
+                <w:webHidden/>
+                <w:sz w:val="24"/>
+              </w:rPr>
+              <w:t>7</w:t>
+            </w:r>
+            <w:r>
+              <w:rPr>
+                <w:rFonts w:ascii="Times New Roman" w:eastAsia="標楷體" w:hAnsi="Times New Roman"/>
+                <w:noProof/>
+                <w:webHidden/>
+                <w:sz w:val="24"/>
+              </w:rPr>
+              <w:fldChar w:fldCharType="end"/>
+            </w:r>
+          </w:hyperlink>
+        </w:p>
+        <w:p>
+          <w:pPr>
+            <w:pStyle w:val="21"/>
+            <w:tabs>
+              <w:tab w:val="left" w:pos="960"/>
+              <w:tab w:val="right" w:leader="dot" w:pos="8296"/>
+            </w:tabs>
+            <w:rPr>
+              <w:rFonts w:ascii="標楷體" w:eastAsia="標楷體" w:hAnsi="標楷體" w:cstheme="minorBidi"/>
+              <w:noProof/>
+              <w:kern w:val="2"/>
+              <w:sz w:val="28"/>
+            </w:rPr>
+          </w:pPr>
+          <w:hyperlink w:anchor="_Toc123419699" w:history="1">
+            <w:r>
+              <w:rPr>
+                <w:rStyle w:val="ae"/>
+                <w:rFonts w:ascii="標楷體" w:eastAsia="標楷體" w:hAnsi="標楷體" w:hint="eastAsia"/>
+                <w:noProof/>
+                <w:sz w:val="24"/>
+              </w:rPr>
+              <w:t>丙、</w:t>
+            </w:r>
+            <w:r>
+              <w:rPr>
+                <w:rFonts w:ascii="標楷體" w:eastAsia="標楷體" w:hAnsi="標楷體" w:cstheme="minorBidi"/>
+                <w:noProof/>
+                <w:kern w:val="2"/>
+                <w:sz w:val="28"/>
+              </w:rPr>
+              <w:tab/>
+            </w:r>
+            <w:r>
+              <w:rPr>
+                <w:rStyle w:val="ae"/>
+                <w:rFonts w:ascii="標楷體" w:eastAsia="標楷體" w:hAnsi="標楷體" w:hint="eastAsia"/>
+                <w:noProof/>
+                <w:sz w:val="24"/>
+              </w:rPr>
+              <w:t>功能列表</w:t>
+            </w:r>
+            <w:r>
+              <w:rPr>
+                <w:rFonts w:ascii="標楷體" w:eastAsia="標楷體" w:hAnsi="標楷體"/>
+                <w:noProof/>
+                <w:webHidden/>
+                <w:sz w:val="24"/>
+              </w:rPr>
+              <w:tab/>
+            </w:r>
+            <w:r>
+              <w:rPr>
+                <w:rFonts w:ascii="Times New Roman" w:eastAsia="標楷體" w:hAnsi="Times New Roman"/>
+                <w:noProof/>
+                <w:webHidden/>
+                <w:sz w:val="24"/>
+              </w:rPr>
+              <w:fldChar w:fldCharType="begin"/>
+            </w:r>
+            <w:r>
+              <w:rPr>
+                <w:rFonts w:ascii="Times New Roman" w:eastAsia="標楷體" w:hAnsi="Times New Roman"/>
+                <w:noProof/>
+                <w:webHidden/>
+                <w:sz w:val="24"/>
+              </w:rPr>
+              <w:instrText xml:space="preserve"> PAGEREF _Toc123419699 \h </w:instrText>
+            </w:r>
+            <w:r>
+              <w:rPr>
+                <w:rFonts w:ascii="Times New Roman" w:eastAsia="標楷體" w:hAnsi="Times New Roman"/>
+                <w:noProof/>
+                <w:webHidden/>
+                <w:sz w:val="24"/>
+              </w:rPr>
+            </w:r>
+            <w:r>
+              <w:rPr>
+                <w:rFonts w:ascii="Times New Roman" w:eastAsia="標楷體" w:hAnsi="Times New Roman"/>
+                <w:noProof/>
+                <w:webHidden/>
+                <w:sz w:val="24"/>
+              </w:rPr>
+              <w:fldChar w:fldCharType="separate"/>
+            </w:r>
+            <w:r>
+              <w:rPr>
+                <w:rFonts w:ascii="Times New Roman" w:eastAsia="標楷體" w:hAnsi="Times New Roman"/>
+                <w:noProof/>
+                <w:webHidden/>
+                <w:sz w:val="24"/>
+              </w:rPr>
+              <w:t>8</w:t>
+            </w:r>
+            <w:r>
+              <w:rPr>
+                <w:rFonts w:ascii="Times New Roman" w:eastAsia="標楷體" w:hAnsi="Times New Roman"/>
+                <w:noProof/>
+                <w:webHidden/>
+                <w:sz w:val="24"/>
+              </w:rPr>
+              <w:fldChar w:fldCharType="end"/>
+            </w:r>
+          </w:hyperlink>
+        </w:p>
+        <w:p>
+          <w:pPr>
+            <w:pStyle w:val="21"/>
+            <w:tabs>
+              <w:tab w:val="left" w:pos="960"/>
+              <w:tab w:val="right" w:leader="dot" w:pos="8296"/>
+            </w:tabs>
+            <w:rPr>
+              <w:rFonts w:ascii="標楷體" w:eastAsia="標楷體" w:hAnsi="標楷體" w:cstheme="minorBidi"/>
+              <w:noProof/>
+              <w:kern w:val="2"/>
+              <w:sz w:val="28"/>
+            </w:rPr>
+          </w:pPr>
+          <w:hyperlink w:anchor="_Toc123419700" w:history="1">
+            <w:r>
+              <w:rPr>
+                <w:rStyle w:val="ae"/>
+                <w:rFonts w:ascii="標楷體" w:eastAsia="標楷體" w:hAnsi="標楷體" w:hint="eastAsia"/>
+                <w:noProof/>
+                <w:sz w:val="24"/>
+              </w:rPr>
+              <w:t>丁、</w:t>
+            </w:r>
+            <w:r>
+              <w:rPr>
+                <w:rFonts w:ascii="標楷體" w:eastAsia="標楷體" w:hAnsi="標楷體" w:cstheme="minorBidi"/>
+                <w:noProof/>
+                <w:kern w:val="2"/>
+                <w:sz w:val="28"/>
+              </w:rPr>
+              <w:tab/>
+            </w:r>
+            <w:r>
+              <w:rPr>
+                <w:rStyle w:val="ae"/>
+                <w:rFonts w:ascii="標楷體" w:eastAsia="標楷體" w:hAnsi="標楷體" w:hint="eastAsia"/>
+                <w:noProof/>
+                <w:sz w:val="24"/>
+              </w:rPr>
+              <w:t>路徑演算法</w:t>
+            </w:r>
+            <w:r>
+              <w:rPr>
+                <w:rFonts w:ascii="標楷體" w:eastAsia="標楷體" w:hAnsi="標楷體"/>
+                <w:noProof/>
+                <w:webHidden/>
+                <w:sz w:val="24"/>
+              </w:rPr>
+              <w:tab/>
+            </w:r>
+            <w:r>
+              <w:rPr>
+                <w:rFonts w:ascii="Times New Roman" w:eastAsia="標楷體" w:hAnsi="Times New Roman"/>
+                <w:noProof/>
+                <w:webHidden/>
+                <w:sz w:val="24"/>
+              </w:rPr>
+              <w:fldChar w:fldCharType="begin"/>
+            </w:r>
+            <w:r>
+              <w:rPr>
+                <w:rFonts w:ascii="Times New Roman" w:eastAsia="標楷體" w:hAnsi="Times New Roman"/>
+                <w:noProof/>
+                <w:webHidden/>
+                <w:sz w:val="24"/>
+              </w:rPr>
+              <w:instrText xml:space="preserve"> PAGEREF _Toc123419700 \h </w:instrText>
+            </w:r>
+            <w:r>
+              <w:rPr>
+                <w:rFonts w:ascii="Times New Roman" w:eastAsia="標楷體" w:hAnsi="Times New Roman"/>
+                <w:noProof/>
+                <w:webHidden/>
+                <w:sz w:val="24"/>
+              </w:rPr>
+            </w:r>
+            <w:r>
+              <w:rPr>
+                <w:rFonts w:ascii="Times New Roman" w:eastAsia="標楷體" w:hAnsi="Times New Roman"/>
+                <w:noProof/>
+                <w:webHidden/>
+                <w:sz w:val="24"/>
+              </w:rPr>
+              <w:fldChar w:fldCharType="separate"/>
+            </w:r>
+            <w:r>
+              <w:rPr>
+                <w:rFonts w:ascii="Times New Roman" w:eastAsia="標楷體" w:hAnsi="Times New Roman"/>
+                <w:noProof/>
+                <w:webHidden/>
+                <w:sz w:val="24"/>
+              </w:rPr>
+              <w:t>9</w:t>
+            </w:r>
+            <w:r>
+              <w:rPr>
+                <w:rFonts w:ascii="Times New Roman" w:eastAsia="標楷體" w:hAnsi="Times New Roman"/>
+                <w:noProof/>
+                <w:webHidden/>
+                <w:sz w:val="24"/>
+              </w:rPr>
+              <w:fldChar w:fldCharType="end"/>
+            </w:r>
+          </w:hyperlink>
+        </w:p>
+        <w:p>
+          <w:pPr>
+            <w:pStyle w:val="31"/>
+            <w:tabs>
+              <w:tab w:val="left" w:pos="960"/>
+              <w:tab w:val="right" w:leader="dot" w:pos="8296"/>
+            </w:tabs>
+            <w:rPr>
+              <w:rFonts w:ascii="標楷體" w:eastAsia="標楷體" w:hAnsi="標楷體" w:cstheme="minorBidi"/>
+              <w:noProof/>
+              <w:kern w:val="2"/>
+              <w:sz w:val="28"/>
+            </w:rPr>
+          </w:pPr>
+          <w:hyperlink w:anchor="_Toc123419701" w:history="1">
+            <w:r>
+              <w:rPr>
+                <w:rStyle w:val="ae"/>
+                <w:rFonts w:ascii="Times New Roman" w:eastAsia="標楷體" w:hAnsi="Times New Roman"/>
+                <w:noProof/>
+                <w:sz w:val="24"/>
+              </w:rPr>
+              <w:t>i.</w:t>
+            </w:r>
+            <w:r>
+              <w:rPr>
+                <w:rFonts w:ascii="標楷體" w:eastAsia="標楷體" w:hAnsi="標楷體" w:cstheme="minorBidi"/>
+                <w:noProof/>
+                <w:kern w:val="2"/>
+                <w:sz w:val="28"/>
+              </w:rPr>
+              <w:tab/>
+            </w:r>
+            <w:r>
+              <w:rPr>
+                <w:rStyle w:val="ae"/>
+                <w:rFonts w:ascii="標楷體" w:eastAsia="標楷體" w:hAnsi="標楷體" w:hint="eastAsia"/>
+                <w:noProof/>
+                <w:sz w:val="24"/>
+              </w:rPr>
+              <w:t>最短路徑：戴克斯特拉演算法</w:t>
+            </w:r>
+            <w:r>
+              <w:rPr>
+                <w:rFonts w:ascii="標楷體" w:eastAsia="標楷體" w:hAnsi="標楷體"/>
+                <w:noProof/>
+                <w:webHidden/>
+                <w:sz w:val="24"/>
+              </w:rPr>
+              <w:tab/>
+            </w:r>
+            <w:r>
+              <w:rPr>
+                <w:rFonts w:ascii="Times New Roman" w:eastAsia="標楷體" w:hAnsi="Times New Roman"/>
+                <w:noProof/>
+                <w:webHidden/>
+                <w:sz w:val="24"/>
+              </w:rPr>
+              <w:fldChar w:fldCharType="begin"/>
+            </w:r>
+            <w:r>
+              <w:rPr>
+                <w:rFonts w:ascii="Times New Roman" w:eastAsia="標楷體" w:hAnsi="Times New Roman"/>
+                <w:noProof/>
+                <w:webHidden/>
+                <w:sz w:val="24"/>
+              </w:rPr>
+              <w:instrText xml:space="preserve"> PAGEREF _Toc123419701 \h </w:instrText>
+            </w:r>
+            <w:r>
+              <w:rPr>
+                <w:rFonts w:ascii="Times New Roman" w:eastAsia="標楷體" w:hAnsi="Times New Roman"/>
+                <w:noProof/>
+                <w:webHidden/>
+                <w:sz w:val="24"/>
+              </w:rPr>
+            </w:r>
+            <w:r>
+              <w:rPr>
+                <w:rFonts w:ascii="Times New Roman" w:eastAsia="標楷體" w:hAnsi="Times New Roman"/>
+                <w:noProof/>
+                <w:webHidden/>
+                <w:sz w:val="24"/>
+              </w:rPr>
+              <w:fldChar w:fldCharType="separate"/>
+            </w:r>
+            <w:r>
+              <w:rPr>
+                <w:rFonts w:ascii="Times New Roman" w:eastAsia="標楷體" w:hAnsi="Times New Roman"/>
+                <w:noProof/>
+                <w:webHidden/>
+                <w:sz w:val="24"/>
+              </w:rPr>
+              <w:t>9</w:t>
+            </w:r>
+            <w:r>
+              <w:rPr>
+                <w:rFonts w:ascii="Times New Roman" w:eastAsia="標楷體" w:hAnsi="Times New Roman"/>
+                <w:noProof/>
+                <w:webHidden/>
+                <w:sz w:val="24"/>
+              </w:rPr>
+              <w:fldChar w:fldCharType="end"/>
+            </w:r>
+          </w:hyperlink>
+        </w:p>
+        <w:p>
+          <w:pPr>
+            <w:pStyle w:val="31"/>
+            <w:tabs>
+              <w:tab w:val="left" w:pos="960"/>
+              <w:tab w:val="right" w:leader="dot" w:pos="8296"/>
+            </w:tabs>
+            <w:rPr>
+              <w:rFonts w:ascii="標楷體" w:eastAsia="標楷體" w:hAnsi="標楷體" w:cstheme="minorBidi"/>
+              <w:noProof/>
+              <w:kern w:val="2"/>
+              <w:sz w:val="28"/>
+            </w:rPr>
+          </w:pPr>
+          <w:hyperlink w:anchor="_Toc123419702" w:history="1">
+            <w:r>
+              <w:rPr>
+                <w:rStyle w:val="ae"/>
+                <w:rFonts w:ascii="Times New Roman" w:eastAsia="標楷體" w:hAnsi="Times New Roman"/>
+                <w:noProof/>
+                <w:sz w:val="24"/>
+              </w:rPr>
+              <w:t>ii.</w:t>
+            </w:r>
+            <w:r>
+              <w:rPr>
+                <w:rFonts w:ascii="標楷體" w:eastAsia="標楷體" w:hAnsi="標楷體" w:cstheme="minorBidi"/>
+                <w:noProof/>
+                <w:kern w:val="2"/>
+                <w:sz w:val="28"/>
+              </w:rPr>
+              <w:tab/>
+            </w:r>
+            <w:r>
+              <w:rPr>
+                <w:rStyle w:val="ae"/>
+                <w:rFonts w:ascii="標楷體" w:eastAsia="標楷體" w:hAnsi="標楷體" w:hint="eastAsia"/>
+                <w:noProof/>
+                <w:sz w:val="24"/>
+              </w:rPr>
+              <w:t>圖遍歷演算法</w:t>
+            </w:r>
+            <w:r>
+              <w:rPr>
+                <w:rFonts w:ascii="標楷體" w:eastAsia="標楷體" w:hAnsi="標楷體"/>
+                <w:noProof/>
+                <w:webHidden/>
+                <w:sz w:val="24"/>
+              </w:rPr>
+              <w:tab/>
+            </w:r>
+            <w:r>
+              <w:rPr>
+                <w:rFonts w:ascii="Times New Roman" w:eastAsia="標楷體" w:hAnsi="Times New Roman"/>
+                <w:noProof/>
+                <w:webHidden/>
+                <w:sz w:val="24"/>
+              </w:rPr>
+              <w:fldChar w:fldCharType="begin"/>
+            </w:r>
+            <w:r>
+              <w:rPr>
+                <w:rFonts w:ascii="Times New Roman" w:eastAsia="標楷體" w:hAnsi="Times New Roman"/>
+                <w:noProof/>
+                <w:webHidden/>
+                <w:sz w:val="24"/>
+              </w:rPr>
+              <w:instrText xml:space="preserve"> PAGEREF _Toc123419702 \h </w:instrText>
+            </w:r>
+            <w:r>
+              <w:rPr>
+                <w:rFonts w:ascii="Times New Roman" w:eastAsia="標楷體" w:hAnsi="Times New Roman"/>
+                <w:noProof/>
+                <w:webHidden/>
+                <w:sz w:val="24"/>
+              </w:rPr>
+            </w:r>
+            <w:r>
+              <w:rPr>
+                <w:rFonts w:ascii="Times New Roman" w:eastAsia="標楷體" w:hAnsi="Times New Roman"/>
+                <w:noProof/>
+                <w:webHidden/>
+                <w:sz w:val="24"/>
+              </w:rPr>
+              <w:fldChar w:fldCharType="separate"/>
+            </w:r>
+            <w:r>
+              <w:rPr>
+                <w:rFonts w:ascii="Times New Roman" w:eastAsia="標楷體" w:hAnsi="Times New Roman"/>
+                <w:noProof/>
+                <w:webHidden/>
+                <w:sz w:val="24"/>
+              </w:rPr>
+              <w:t>9</w:t>
+            </w:r>
+            <w:r>
+              <w:rPr>
+                <w:rFonts w:ascii="Times New Roman" w:eastAsia="標楷體" w:hAnsi="Times New Roman"/>
+                <w:noProof/>
+                <w:webHidden/>
+                <w:sz w:val="24"/>
+              </w:rPr>
+              <w:fldChar w:fldCharType="end"/>
+            </w:r>
+          </w:hyperlink>
+        </w:p>
+        <w:p>
+          <w:pPr>
+            <w:pStyle w:val="31"/>
+            <w:tabs>
+              <w:tab w:val="left" w:pos="960"/>
+              <w:tab w:val="right" w:leader="dot" w:pos="8296"/>
+            </w:tabs>
+            <w:rPr>
+              <w:rFonts w:ascii="標楷體" w:eastAsia="標楷體" w:hAnsi="標楷體" w:cstheme="minorBidi"/>
+              <w:noProof/>
+              <w:kern w:val="2"/>
+              <w:sz w:val="28"/>
+            </w:rPr>
+          </w:pPr>
+          <w:hyperlink w:anchor="_Toc123419703" w:history="1">
+            <w:r>
+              <w:rPr>
+                <w:rStyle w:val="ae"/>
+                <w:rFonts w:ascii="Times New Roman" w:eastAsia="標楷體" w:hAnsi="Times New Roman"/>
+                <w:noProof/>
+                <w:sz w:val="24"/>
+              </w:rPr>
+              <w:t>iii.</w:t>
+            </w:r>
+            <w:r>
+              <w:rPr>
+                <w:rFonts w:ascii="標楷體" w:eastAsia="標楷體" w:hAnsi="標楷體" w:cstheme="minorBidi"/>
+                <w:noProof/>
+                <w:kern w:val="2"/>
+                <w:sz w:val="28"/>
+              </w:rPr>
+              <w:tab/>
+            </w:r>
+            <w:r>
+              <w:rPr>
+                <w:rStyle w:val="ae"/>
+                <w:rFonts w:ascii="標楷體" w:eastAsia="標楷體" w:hAnsi="標楷體" w:hint="eastAsia"/>
+                <w:noProof/>
+                <w:sz w:val="24"/>
+              </w:rPr>
+              <w:t>圖遍歷：最近距離搜索演算法</w:t>
+            </w:r>
+            <w:r>
+              <w:rPr>
+                <w:rFonts w:ascii="標楷體" w:eastAsia="標楷體" w:hAnsi="標楷體"/>
+                <w:noProof/>
+                <w:webHidden/>
+                <w:sz w:val="24"/>
+              </w:rPr>
+              <w:tab/>
+            </w:r>
+            <w:r>
+              <w:rPr>
+                <w:rFonts w:ascii="Times New Roman" w:eastAsia="標楷體" w:hAnsi="Times New Roman"/>
+                <w:noProof/>
+                <w:webHidden/>
+                <w:sz w:val="24"/>
+              </w:rPr>
+              <w:fldChar w:fldCharType="begin"/>
+            </w:r>
+            <w:r>
+              <w:rPr>
+                <w:rFonts w:ascii="Times New Roman" w:eastAsia="標楷體" w:hAnsi="Times New Roman"/>
+                <w:noProof/>
+                <w:webHidden/>
+                <w:sz w:val="24"/>
+              </w:rPr>
+              <w:instrText xml:space="preserve"> PAGEREF _Toc123419703 \h </w:instrText>
+            </w:r>
+            <w:r>
+              <w:rPr>
+                <w:rFonts w:ascii="Times New Roman" w:eastAsia="標楷體" w:hAnsi="Times New Roman"/>
+                <w:noProof/>
+                <w:webHidden/>
+                <w:sz w:val="24"/>
+              </w:rPr>
+            </w:r>
+            <w:r>
+              <w:rPr>
+                <w:rFonts w:ascii="Times New Roman" w:eastAsia="標楷體" w:hAnsi="Times New Roman"/>
+                <w:noProof/>
+                <w:webHidden/>
+                <w:sz w:val="24"/>
+              </w:rPr>
+              <w:fldChar w:fldCharType="separate"/>
+            </w:r>
+            <w:r>
+              <w:rPr>
+                <w:rFonts w:ascii="Times New Roman" w:eastAsia="標楷體" w:hAnsi="Times New Roman"/>
+                <w:noProof/>
+                <w:webHidden/>
+                <w:sz w:val="24"/>
+              </w:rPr>
+              <w:t>9</w:t>
+            </w:r>
+            <w:r>
+              <w:rPr>
+                <w:rFonts w:ascii="Times New Roman" w:eastAsia="標楷體" w:hAnsi="Times New Roman"/>
+                <w:noProof/>
+                <w:webHidden/>
+                <w:sz w:val="24"/>
+              </w:rPr>
+              <w:fldChar w:fldCharType="end"/>
+            </w:r>
+          </w:hyperlink>
+        </w:p>
+        <w:p>
+          <w:pPr>
+            <w:pStyle w:val="31"/>
+            <w:tabs>
+              <w:tab w:val="left" w:pos="960"/>
+              <w:tab w:val="right" w:leader="dot" w:pos="8296"/>
+            </w:tabs>
+            <w:rPr>
+              <w:rFonts w:ascii="標楷體" w:eastAsia="標楷體" w:hAnsi="標楷體" w:cstheme="minorBidi"/>
+              <w:noProof/>
+              <w:kern w:val="2"/>
+              <w:sz w:val="28"/>
+            </w:rPr>
+          </w:pPr>
+          <w:hyperlink w:anchor="_Toc123419704" w:history="1">
+            <w:r>
+              <w:rPr>
+                <w:rStyle w:val="ae"/>
+                <w:rFonts w:ascii="Times New Roman" w:eastAsia="標楷體" w:hAnsi="Times New Roman"/>
+                <w:noProof/>
+                <w:sz w:val="24"/>
+              </w:rPr>
+              <w:t>iv.</w:t>
+            </w:r>
+            <w:r>
+              <w:rPr>
+                <w:rFonts w:ascii="標楷體" w:eastAsia="標楷體" w:hAnsi="標楷體" w:cstheme="minorBidi"/>
+                <w:noProof/>
+                <w:kern w:val="2"/>
+                <w:sz w:val="28"/>
+              </w:rPr>
+              <w:tab/>
+            </w:r>
+            <w:r>
+              <w:rPr>
+                <w:rStyle w:val="ae"/>
+                <w:rFonts w:ascii="標楷體" w:eastAsia="標楷體" w:hAnsi="標楷體" w:hint="eastAsia"/>
+                <w:noProof/>
+                <w:sz w:val="24"/>
+              </w:rPr>
+              <w:t>圖遍歷：混合演算法</w:t>
+            </w:r>
+            <w:r>
+              <w:rPr>
+                <w:rFonts w:ascii="標楷體" w:eastAsia="標楷體" w:hAnsi="標楷體"/>
+                <w:noProof/>
+                <w:webHidden/>
+                <w:sz w:val="24"/>
+              </w:rPr>
+              <w:tab/>
+            </w:r>
+            <w:r>
+              <w:rPr>
+                <w:rFonts w:ascii="Times New Roman" w:eastAsia="標楷體" w:hAnsi="Times New Roman"/>
+                <w:noProof/>
+                <w:webHidden/>
+                <w:sz w:val="24"/>
+              </w:rPr>
+              <w:fldChar w:fldCharType="begin"/>
+            </w:r>
+            <w:r>
+              <w:rPr>
+                <w:rFonts w:ascii="Times New Roman" w:eastAsia="標楷體" w:hAnsi="Times New Roman"/>
+                <w:noProof/>
+                <w:webHidden/>
+                <w:sz w:val="24"/>
+              </w:rPr>
+              <w:instrText xml:space="preserve"> PAGEREF _Toc123419704 \h </w:instrText>
+            </w:r>
+            <w:r>
+              <w:rPr>
+                <w:rFonts w:ascii="Times New Roman" w:eastAsia="標楷體" w:hAnsi="Times New Roman"/>
+                <w:noProof/>
+                <w:webHidden/>
+                <w:sz w:val="24"/>
+              </w:rPr>
+            </w:r>
+            <w:r>
+              <w:rPr>
+                <w:rFonts w:ascii="Times New Roman" w:eastAsia="標楷體" w:hAnsi="Times New Roman"/>
+                <w:noProof/>
+                <w:webHidden/>
+                <w:sz w:val="24"/>
+              </w:rPr>
+              <w:fldChar w:fldCharType="separate"/>
+            </w:r>
+            <w:r>
+              <w:rPr>
+                <w:rFonts w:ascii="Times New Roman" w:eastAsia="標楷體" w:hAnsi="Times New Roman"/>
+                <w:noProof/>
+                <w:webHidden/>
+                <w:sz w:val="24"/>
+              </w:rPr>
+              <w:t>10</w:t>
+            </w:r>
+            <w:r>
+              <w:rPr>
+                <w:rFonts w:ascii="Times New Roman" w:eastAsia="標楷體" w:hAnsi="Times New Roman"/>
+                <w:noProof/>
+                <w:webHidden/>
+                <w:sz w:val="24"/>
+              </w:rPr>
+              <w:fldChar w:fldCharType="end"/>
+            </w:r>
+          </w:hyperlink>
+        </w:p>
+        <w:p>
+          <w:pPr>
+            <w:pStyle w:val="31"/>
+            <w:tabs>
+              <w:tab w:val="left" w:pos="960"/>
+              <w:tab w:val="right" w:leader="dot" w:pos="8296"/>
+            </w:tabs>
+            <w:rPr>
+              <w:rFonts w:ascii="標楷體" w:eastAsia="標楷體" w:hAnsi="標楷體" w:cstheme="minorBidi"/>
+              <w:noProof/>
+              <w:kern w:val="2"/>
+              <w:sz w:val="28"/>
+            </w:rPr>
+          </w:pPr>
+          <w:hyperlink w:anchor="_Toc123419705" w:history="1">
+            <w:r>
+              <w:rPr>
+                <w:rStyle w:val="ae"/>
+                <w:rFonts w:ascii="Times New Roman" w:eastAsia="標楷體" w:hAnsi="Times New Roman"/>
+                <w:noProof/>
+                <w:sz w:val="24"/>
+              </w:rPr>
+              <w:t>v.</w:t>
+            </w:r>
+            <w:r>
+              <w:rPr>
+                <w:rFonts w:ascii="標楷體" w:eastAsia="標楷體" w:hAnsi="標楷體" w:cstheme="minorBidi"/>
+                <w:noProof/>
+                <w:kern w:val="2"/>
+                <w:sz w:val="28"/>
+              </w:rPr>
+              <w:tab/>
+            </w:r>
+            <w:r>
+              <w:rPr>
+                <w:rStyle w:val="ae"/>
+                <w:rFonts w:ascii="標楷體" w:eastAsia="標楷體" w:hAnsi="標楷體" w:hint="eastAsia"/>
+                <w:noProof/>
+                <w:sz w:val="24"/>
+              </w:rPr>
+              <w:t>兩種圖遍歷演算法的統計</w:t>
+            </w:r>
+            <w:r>
+              <w:rPr>
+                <w:rFonts w:ascii="標楷體" w:eastAsia="標楷體" w:hAnsi="標楷體"/>
+                <w:noProof/>
+                <w:webHidden/>
+                <w:sz w:val="24"/>
+              </w:rPr>
+              <w:tab/>
+            </w:r>
+            <w:r>
+              <w:rPr>
+                <w:rFonts w:ascii="Times New Roman" w:eastAsia="標楷體" w:hAnsi="Times New Roman"/>
+                <w:noProof/>
+                <w:webHidden/>
+                <w:sz w:val="24"/>
+              </w:rPr>
+              <w:fldChar w:fldCharType="begin"/>
+            </w:r>
+            <w:r>
+              <w:rPr>
+                <w:rFonts w:ascii="Times New Roman" w:eastAsia="標楷體" w:hAnsi="Times New Roman"/>
+                <w:noProof/>
+                <w:webHidden/>
+                <w:sz w:val="24"/>
+              </w:rPr>
+              <w:instrText xml:space="preserve"> PAGEREF _Toc123419705 \h </w:instrText>
+            </w:r>
+            <w:r>
+              <w:rPr>
+                <w:rFonts w:ascii="Times New Roman" w:eastAsia="標楷體" w:hAnsi="Times New Roman"/>
+                <w:noProof/>
+                <w:webHidden/>
+                <w:sz w:val="24"/>
+              </w:rPr>
+            </w:r>
+            <w:r>
+              <w:rPr>
+                <w:rFonts w:ascii="Times New Roman" w:eastAsia="標楷體" w:hAnsi="Times New Roman"/>
+                <w:noProof/>
+                <w:webHidden/>
+                <w:sz w:val="24"/>
+              </w:rPr>
+              <w:fldChar w:fldCharType="separate"/>
+            </w:r>
+            <w:r>
+              <w:rPr>
+                <w:rFonts w:ascii="Times New Roman" w:eastAsia="標楷體" w:hAnsi="Times New Roman"/>
+                <w:noProof/>
+                <w:webHidden/>
+                <w:sz w:val="24"/>
+              </w:rPr>
+              <w:t>11</w:t>
+            </w:r>
+            <w:r>
+              <w:rPr>
+                <w:rFonts w:ascii="Times New Roman" w:eastAsia="標楷體" w:hAnsi="Times New Roman"/>
+                <w:noProof/>
+                <w:webHidden/>
+                <w:sz w:val="24"/>
+              </w:rPr>
+              <w:fldChar w:fldCharType="end"/>
+            </w:r>
+          </w:hyperlink>
+        </w:p>
+        <w:p>
+          <w:pPr>
+            <w:pStyle w:val="31"/>
+            <w:tabs>
+              <w:tab w:val="left" w:pos="960"/>
+              <w:tab w:val="right" w:leader="dot" w:pos="8296"/>
+            </w:tabs>
+            <w:rPr>
+              <w:rFonts w:ascii="標楷體" w:eastAsia="標楷體" w:hAnsi="標楷體" w:cstheme="minorBidi"/>
+              <w:noProof/>
+              <w:kern w:val="2"/>
+              <w:sz w:val="28"/>
+            </w:rPr>
+          </w:pPr>
+          <w:hyperlink w:anchor="_Toc123419706" w:history="1">
+            <w:r>
+              <w:rPr>
+                <w:rStyle w:val="ae"/>
+                <w:rFonts w:ascii="Times New Roman" w:eastAsia="標楷體" w:hAnsi="Times New Roman"/>
+                <w:noProof/>
+                <w:sz w:val="24"/>
+              </w:rPr>
+              <w:t>vi.</w:t>
+            </w:r>
+            <w:r>
+              <w:rPr>
+                <w:rFonts w:ascii="標楷體" w:eastAsia="標楷體" w:hAnsi="標楷體" w:cstheme="minorBidi"/>
+                <w:noProof/>
+                <w:kern w:val="2"/>
+                <w:sz w:val="28"/>
+              </w:rPr>
+              <w:tab/>
+            </w:r>
+            <w:r>
+              <w:rPr>
+                <w:rStyle w:val="ae"/>
+                <w:rFonts w:ascii="標楷體" w:eastAsia="標楷體" w:hAnsi="標楷體" w:hint="eastAsia"/>
+                <w:noProof/>
+                <w:sz w:val="24"/>
+              </w:rPr>
+              <w:t>最小權重生成樹：普林演算法</w:t>
+            </w:r>
+            <w:r>
+              <w:rPr>
+                <w:rFonts w:ascii="標楷體" w:eastAsia="標楷體" w:hAnsi="標楷體"/>
+                <w:noProof/>
+                <w:webHidden/>
+                <w:sz w:val="24"/>
+              </w:rPr>
+              <w:tab/>
+            </w:r>
+            <w:r>
+              <w:rPr>
+                <w:rFonts w:ascii="Times New Roman" w:eastAsia="標楷體" w:hAnsi="Times New Roman"/>
+                <w:noProof/>
+                <w:webHidden/>
+                <w:sz w:val="24"/>
+              </w:rPr>
+              <w:fldChar w:fldCharType="begin"/>
+            </w:r>
+            <w:r>
+              <w:rPr>
+                <w:rFonts w:ascii="Times New Roman" w:eastAsia="標楷體" w:hAnsi="Times New Roman"/>
+                <w:noProof/>
+                <w:webHidden/>
+                <w:sz w:val="24"/>
+              </w:rPr>
+              <w:instrText xml:space="preserve"> PAGEREF _Toc123419706 \h </w:instrText>
+            </w:r>
+            <w:r>
+              <w:rPr>
+                <w:rFonts w:ascii="Times New Roman" w:eastAsia="標楷體" w:hAnsi="Times New Roman"/>
+                <w:noProof/>
+                <w:webHidden/>
+                <w:sz w:val="24"/>
+              </w:rPr>
+            </w:r>
+            <w:r>
+              <w:rPr>
+                <w:rFonts w:ascii="Times New Roman" w:eastAsia="標楷體" w:hAnsi="Times New Roman"/>
+                <w:noProof/>
+                <w:webHidden/>
+                <w:sz w:val="24"/>
+              </w:rPr>
+              <w:fldChar w:fldCharType="separate"/>
+            </w:r>
+            <w:r>
+              <w:rPr>
+                <w:rFonts w:ascii="Times New Roman" w:eastAsia="標楷體" w:hAnsi="Times New Roman"/>
+                <w:noProof/>
+                <w:webHidden/>
+                <w:sz w:val="24"/>
+              </w:rPr>
+              <w:t>12</w:t>
+            </w:r>
+            <w:r>
+              <w:rPr>
+                <w:rFonts w:ascii="Times New Roman" w:eastAsia="標楷體" w:hAnsi="Times New Roman"/>
+                <w:noProof/>
+                <w:webHidden/>
+                <w:sz w:val="24"/>
+              </w:rPr>
+              <w:fldChar w:fldCharType="end"/>
+            </w:r>
+          </w:hyperlink>
+        </w:p>
+        <w:p>
+          <w:pPr>
+            <w:pStyle w:val="11"/>
+            <w:rPr>
+              <w:rFonts w:ascii="標楷體" w:eastAsia="標楷體" w:hAnsi="標楷體" w:cstheme="minorBidi"/>
+              <w:noProof/>
+              <w:kern w:val="2"/>
+              <w:sz w:val="28"/>
+            </w:rPr>
+          </w:pPr>
+          <w:hyperlink w:anchor="_Toc123419707" w:history="1">
+            <w:r>
+              <w:rPr>
+                <w:rStyle w:val="ae"/>
+                <w:rFonts w:ascii="標楷體" w:eastAsia="標楷體" w:hAnsi="標楷體" w:hint="eastAsia"/>
+                <w:noProof/>
+                <w:sz w:val="24"/>
+              </w:rPr>
+              <w:t>五、</w:t>
+            </w:r>
+            <w:r>
+              <w:rPr>
+                <w:rFonts w:ascii="標楷體" w:eastAsia="標楷體" w:hAnsi="標楷體" w:cstheme="minorBidi"/>
+                <w:noProof/>
+                <w:kern w:val="2"/>
+                <w:sz w:val="28"/>
+              </w:rPr>
+              <w:tab/>
+            </w:r>
+            <w:r>
+              <w:rPr>
+                <w:rStyle w:val="ae"/>
+                <w:rFonts w:ascii="標楷體" w:eastAsia="標楷體" w:hAnsi="標楷體" w:hint="eastAsia"/>
+                <w:noProof/>
+                <w:sz w:val="24"/>
+              </w:rPr>
+              <w:t>參考資料及靈感來源</w:t>
+            </w:r>
+            <w:r>
+              <w:rPr>
+                <w:rFonts w:ascii="標楷體" w:eastAsia="標楷體" w:hAnsi="標楷體"/>
+                <w:noProof/>
+                <w:webHidden/>
+                <w:sz w:val="24"/>
+              </w:rPr>
+              <w:tab/>
+            </w:r>
+            <w:r>
+              <w:rPr>
+                <w:rFonts w:ascii="Times New Roman" w:eastAsia="標楷體" w:hAnsi="Times New Roman"/>
+                <w:noProof/>
+                <w:webHidden/>
+                <w:sz w:val="24"/>
+              </w:rPr>
+              <w:fldChar w:fldCharType="begin"/>
+            </w:r>
+            <w:r>
+              <w:rPr>
+                <w:rFonts w:ascii="Times New Roman" w:eastAsia="標楷體" w:hAnsi="Times New Roman"/>
+                <w:noProof/>
+                <w:webHidden/>
+                <w:sz w:val="24"/>
+              </w:rPr>
+              <w:instrText xml:space="preserve"> PAGEREF _Toc123419707 \h </w:instrText>
+            </w:r>
+            <w:r>
+              <w:rPr>
+                <w:rFonts w:ascii="Times New Roman" w:eastAsia="標楷體" w:hAnsi="Times New Roman"/>
+                <w:noProof/>
+                <w:webHidden/>
+                <w:sz w:val="24"/>
+              </w:rPr>
+            </w:r>
+            <w:r>
+              <w:rPr>
+                <w:rFonts w:ascii="Times New Roman" w:eastAsia="標楷體" w:hAnsi="Times New Roman"/>
+                <w:noProof/>
+                <w:webHidden/>
+                <w:sz w:val="24"/>
+              </w:rPr>
+              <w:fldChar w:fldCharType="separate"/>
+            </w:r>
+            <w:r>
+              <w:rPr>
+                <w:rFonts w:ascii="Times New Roman" w:eastAsia="標楷體" w:hAnsi="Times New Roman"/>
+                <w:noProof/>
+                <w:webHidden/>
+                <w:sz w:val="24"/>
+              </w:rPr>
+              <w:t>13</w:t>
+            </w:r>
+            <w:r>
+              <w:rPr>
+                <w:rFonts w:ascii="Times New Roman" w:eastAsia="標楷體" w:hAnsi="Times New Roman"/>
+                <w:noProof/>
+                <w:webHidden/>
+                <w:sz w:val="24"/>
               </w:rPr>
               <w:fldChar w:fldCharType="end"/>
             </w:r>
@@ -548,1139 +1923,93 @@
               <w:sz w:val="24"/>
             </w:rPr>
           </w:pPr>
-          <w:hyperlink w:anchor="_Toc121939308" w:history="1">
+          <w:hyperlink w:anchor="_Toc123419708" w:history="1">
             <w:r>
               <w:rPr>
                 <w:rStyle w:val="ae"/>
-                <w:rFonts w:hint="eastAsia"/>
-                <w:noProof/>
-              </w:rPr>
-              <w:t>二、</w:t>
-            </w:r>
-            <w:r>
-              <w:rPr>
-                <w:rFonts w:cstheme="minorBidi"/>
+                <w:rFonts w:ascii="標楷體" w:eastAsia="標楷體" w:hAnsi="標楷體" w:hint="eastAsia"/>
+                <w:noProof/>
+                <w:sz w:val="24"/>
+              </w:rPr>
+              <w:t>六、</w:t>
+            </w:r>
+            <w:r>
+              <w:rPr>
+                <w:rFonts w:ascii="標楷體" w:eastAsia="標楷體" w:hAnsi="標楷體" w:cstheme="minorBidi"/>
                 <w:noProof/>
                 <w:kern w:val="2"/>
+                <w:sz w:val="28"/>
+              </w:rPr>
+              <w:tab/>
+            </w:r>
+            <w:r>
+              <w:rPr>
+                <w:rStyle w:val="ae"/>
+                <w:rFonts w:ascii="標楷體" w:eastAsia="標楷體" w:hAnsi="標楷體" w:hint="eastAsia"/>
+                <w:noProof/>
                 <w:sz w:val="24"/>
               </w:rPr>
+              <w:t>心得</w:t>
+            </w:r>
+            <w:r>
+              <w:rPr>
+                <w:rFonts w:ascii="標楷體" w:eastAsia="標楷體" w:hAnsi="標楷體"/>
+                <w:noProof/>
+                <w:webHidden/>
+                <w:sz w:val="24"/>
+              </w:rPr>
               <w:tab/>
             </w:r>
             <w:r>
               <w:rPr>
-                <w:rStyle w:val="ae"/>
-                <w:rFonts w:hint="eastAsia"/>
-                <w:noProof/>
-              </w:rPr>
-              <w:t>系統架構及流程</w:t>
-            </w:r>
-            <w:r>
-              <w:rPr>
+                <w:rFonts w:ascii="Times New Roman" w:eastAsia="標楷體" w:hAnsi="Times New Roman"/>
                 <w:noProof/>
                 <w:webHidden/>
-              </w:rPr>
-              <w:tab/>
-            </w:r>
-            <w:r>
-              <w:rPr>
+                <w:sz w:val="24"/>
+              </w:rPr>
+              <w:fldChar w:fldCharType="begin"/>
+            </w:r>
+            <w:r>
+              <w:rPr>
+                <w:rFonts w:ascii="Times New Roman" w:eastAsia="標楷體" w:hAnsi="Times New Roman"/>
                 <w:noProof/>
                 <w:webHidden/>
-              </w:rPr>
-              <w:fldChar w:fldCharType="begin"/>
-            </w:r>
-            <w:r>
-              <w:rPr>
+                <w:sz w:val="24"/>
+              </w:rPr>
+              <w:instrText xml:space="preserve"> PAGEREF _Toc123419708 \h </w:instrText>
+            </w:r>
+            <w:r>
+              <w:rPr>
+                <w:rFonts w:ascii="Times New Roman" w:eastAsia="標楷體" w:hAnsi="Times New Roman"/>
                 <w:noProof/>
                 <w:webHidden/>
-              </w:rPr>
-              <w:instrText xml:space="preserve"> PAGEREF _Toc121939308 \h </w:instrText>
-            </w:r>
-            <w:r>
-              <w:rPr>
+                <w:sz w:val="24"/>
+              </w:rPr>
+            </w:r>
+            <w:r>
+              <w:rPr>
+                <w:rFonts w:ascii="Times New Roman" w:eastAsia="標楷體" w:hAnsi="Times New Roman"/>
                 <w:noProof/>
                 <w:webHidden/>
-              </w:rPr>
-            </w:r>
-            <w:r>
-              <w:rPr>
+                <w:sz w:val="24"/>
+              </w:rPr>
+              <w:fldChar w:fldCharType="separate"/>
+            </w:r>
+            <w:r>
+              <w:rPr>
+                <w:rFonts w:ascii="Times New Roman" w:eastAsia="標楷體" w:hAnsi="Times New Roman"/>
                 <w:noProof/>
                 <w:webHidden/>
-              </w:rPr>
-              <w:fldChar w:fldCharType="separate"/>
-            </w:r>
-            <w:r>
-              <w:rPr>
+                <w:sz w:val="24"/>
+              </w:rPr>
+              <w:t>14</w:t>
+            </w:r>
+            <w:r>
+              <w:rPr>
+                <w:rFonts w:ascii="Times New Roman" w:eastAsia="標楷體" w:hAnsi="Times New Roman"/>
                 <w:noProof/>
                 <w:webHidden/>
-              </w:rPr>
-              <w:t>4</w:t>
-            </w:r>
-            <w:r>
-              <w:rPr>
-                <w:noProof/>
-                <w:webHidden/>
-              </w:rPr>
-              <w:fldChar w:fldCharType="end"/>
-            </w:r>
-          </w:hyperlink>
-        </w:p>
-        <w:p>
-          <w:pPr>
-            <w:pStyle w:val="11"/>
-            <w:rPr>
-              <w:rFonts w:cstheme="minorBidi"/>
-              <w:noProof/>
-              <w:kern w:val="2"/>
-              <w:sz w:val="24"/>
-            </w:rPr>
-          </w:pPr>
-          <w:hyperlink w:anchor="_Toc121939309" w:history="1">
-            <w:r>
-              <w:rPr>
-                <w:rStyle w:val="ae"/>
-                <w:rFonts w:hint="eastAsia"/>
-                <w:noProof/>
-              </w:rPr>
-              <w:t>三、</w:t>
-            </w:r>
-            <w:r>
-              <w:rPr>
-                <w:rFonts w:cstheme="minorBidi"/>
-                <w:noProof/>
-                <w:kern w:val="2"/>
                 <w:sz w:val="24"/>
-              </w:rPr>
-              <w:tab/>
-            </w:r>
-            <w:r>
-              <w:rPr>
-                <w:rStyle w:val="ae"/>
-                <w:rFonts w:hint="eastAsia"/>
-                <w:noProof/>
-              </w:rPr>
-              <w:t>使用套件及其他軟體</w:t>
-            </w:r>
-            <w:r>
-              <w:rPr>
-                <w:noProof/>
-                <w:webHidden/>
-              </w:rPr>
-              <w:tab/>
-            </w:r>
-            <w:r>
-              <w:rPr>
-                <w:noProof/>
-                <w:webHidden/>
-              </w:rPr>
-              <w:fldChar w:fldCharType="begin"/>
-            </w:r>
-            <w:r>
-              <w:rPr>
-                <w:noProof/>
-                <w:webHidden/>
-              </w:rPr>
-              <w:instrText xml:space="preserve"> PAGEREF _Toc121939309 \h </w:instrText>
-            </w:r>
-            <w:r>
-              <w:rPr>
-                <w:noProof/>
-                <w:webHidden/>
-              </w:rPr>
-            </w:r>
-            <w:r>
-              <w:rPr>
-                <w:noProof/>
-                <w:webHidden/>
-              </w:rPr>
-              <w:fldChar w:fldCharType="separate"/>
-            </w:r>
-            <w:r>
-              <w:rPr>
-                <w:noProof/>
-                <w:webHidden/>
-              </w:rPr>
-              <w:t>5</w:t>
-            </w:r>
-            <w:r>
-              <w:rPr>
-                <w:noProof/>
-                <w:webHidden/>
-              </w:rPr>
-              <w:fldChar w:fldCharType="end"/>
-            </w:r>
-          </w:hyperlink>
-        </w:p>
-        <w:p>
-          <w:pPr>
-            <w:pStyle w:val="11"/>
-            <w:rPr>
-              <w:rFonts w:cstheme="minorBidi"/>
-              <w:noProof/>
-              <w:kern w:val="2"/>
-              <w:sz w:val="24"/>
-            </w:rPr>
-          </w:pPr>
-          <w:hyperlink w:anchor="_Toc121939310" w:history="1">
-            <w:r>
-              <w:rPr>
-                <w:rStyle w:val="ae"/>
-                <w:rFonts w:hint="eastAsia"/>
-                <w:noProof/>
-              </w:rPr>
-              <w:t>四、</w:t>
-            </w:r>
-            <w:r>
-              <w:rPr>
-                <w:rFonts w:cstheme="minorBidi"/>
-                <w:noProof/>
-                <w:kern w:val="2"/>
-                <w:sz w:val="24"/>
-              </w:rPr>
-              <w:tab/>
-            </w:r>
-            <w:r>
-              <w:rPr>
-                <w:rStyle w:val="ae"/>
-                <w:rFonts w:hint="eastAsia"/>
-                <w:noProof/>
-              </w:rPr>
-              <w:t>功能介紹</w:t>
-            </w:r>
-            <w:r>
-              <w:rPr>
-                <w:noProof/>
-                <w:webHidden/>
-              </w:rPr>
-              <w:tab/>
-            </w:r>
-            <w:r>
-              <w:rPr>
-                <w:noProof/>
-                <w:webHidden/>
-              </w:rPr>
-              <w:fldChar w:fldCharType="begin"/>
-            </w:r>
-            <w:r>
-              <w:rPr>
-                <w:noProof/>
-                <w:webHidden/>
-              </w:rPr>
-              <w:instrText xml:space="preserve"> PAGEREF _Toc121939310 \h </w:instrText>
-            </w:r>
-            <w:r>
-              <w:rPr>
-                <w:noProof/>
-                <w:webHidden/>
-              </w:rPr>
-            </w:r>
-            <w:r>
-              <w:rPr>
-                <w:noProof/>
-                <w:webHidden/>
-              </w:rPr>
-              <w:fldChar w:fldCharType="separate"/>
-            </w:r>
-            <w:r>
-              <w:rPr>
-                <w:noProof/>
-                <w:webHidden/>
-              </w:rPr>
-              <w:t>6</w:t>
-            </w:r>
-            <w:r>
-              <w:rPr>
-                <w:noProof/>
-                <w:webHidden/>
-              </w:rPr>
-              <w:fldChar w:fldCharType="end"/>
-            </w:r>
-          </w:hyperlink>
-        </w:p>
-        <w:p>
-          <w:pPr>
-            <w:pStyle w:val="21"/>
-            <w:tabs>
-              <w:tab w:val="left" w:pos="960"/>
-              <w:tab w:val="right" w:leader="dot" w:pos="8296"/>
-            </w:tabs>
-            <w:rPr>
-              <w:rFonts w:cstheme="minorBidi"/>
-              <w:noProof/>
-              <w:kern w:val="2"/>
-              <w:sz w:val="24"/>
-            </w:rPr>
-          </w:pPr>
-          <w:hyperlink w:anchor="_Toc121939311" w:history="1">
-            <w:r>
-              <w:rPr>
-                <w:rStyle w:val="ae"/>
-                <w:rFonts w:hint="eastAsia"/>
-                <w:noProof/>
-              </w:rPr>
-              <w:t>乙、</w:t>
-            </w:r>
-            <w:r>
-              <w:rPr>
-                <w:rFonts w:cstheme="minorBidi"/>
-                <w:noProof/>
-                <w:kern w:val="2"/>
-                <w:sz w:val="24"/>
-              </w:rPr>
-              <w:tab/>
-            </w:r>
-            <w:r>
-              <w:rPr>
-                <w:rStyle w:val="ae"/>
-                <w:rFonts w:hint="eastAsia"/>
-                <w:noProof/>
-              </w:rPr>
-              <w:t>鄰接矩陣</w:t>
-            </w:r>
-            <w:r>
-              <w:rPr>
-                <w:noProof/>
-                <w:webHidden/>
-              </w:rPr>
-              <w:tab/>
-            </w:r>
-            <w:r>
-              <w:rPr>
-                <w:noProof/>
-                <w:webHidden/>
-              </w:rPr>
-              <w:fldChar w:fldCharType="begin"/>
-            </w:r>
-            <w:r>
-              <w:rPr>
-                <w:noProof/>
-                <w:webHidden/>
-              </w:rPr>
-              <w:instrText xml:space="preserve"> PAGEREF _Toc121939311 \h </w:instrText>
-            </w:r>
-            <w:r>
-              <w:rPr>
-                <w:noProof/>
-                <w:webHidden/>
-              </w:rPr>
-            </w:r>
-            <w:r>
-              <w:rPr>
-                <w:noProof/>
-                <w:webHidden/>
-              </w:rPr>
-              <w:fldChar w:fldCharType="separate"/>
-            </w:r>
-            <w:r>
-              <w:rPr>
-                <w:noProof/>
-                <w:webHidden/>
-              </w:rPr>
-              <w:t>7</w:t>
-            </w:r>
-            <w:r>
-              <w:rPr>
-                <w:noProof/>
-                <w:webHidden/>
-              </w:rPr>
-              <w:fldChar w:fldCharType="end"/>
-            </w:r>
-          </w:hyperlink>
-        </w:p>
-        <w:p>
-          <w:pPr>
-            <w:pStyle w:val="21"/>
-            <w:tabs>
-              <w:tab w:val="left" w:pos="960"/>
-              <w:tab w:val="right" w:leader="dot" w:pos="8296"/>
-            </w:tabs>
-            <w:rPr>
-              <w:rFonts w:cstheme="minorBidi"/>
-              <w:noProof/>
-              <w:kern w:val="2"/>
-              <w:sz w:val="24"/>
-            </w:rPr>
-          </w:pPr>
-          <w:hyperlink w:anchor="_Toc121939312" w:history="1">
-            <w:r>
-              <w:rPr>
-                <w:rStyle w:val="ae"/>
-                <w:rFonts w:hint="eastAsia"/>
-                <w:noProof/>
-              </w:rPr>
-              <w:t>丙、</w:t>
-            </w:r>
-            <w:r>
-              <w:rPr>
-                <w:rFonts w:cstheme="minorBidi"/>
-                <w:noProof/>
-                <w:kern w:val="2"/>
-                <w:sz w:val="24"/>
-              </w:rPr>
-              <w:tab/>
-            </w:r>
-            <w:r>
-              <w:rPr>
-                <w:rStyle w:val="ae"/>
-                <w:rFonts w:hint="eastAsia"/>
-                <w:noProof/>
-              </w:rPr>
-              <w:t>功能列表</w:t>
-            </w:r>
-            <w:r>
-              <w:rPr>
-                <w:noProof/>
-                <w:webHidden/>
-              </w:rPr>
-              <w:tab/>
-            </w:r>
-            <w:r>
-              <w:rPr>
-                <w:noProof/>
-                <w:webHidden/>
-              </w:rPr>
-              <w:fldChar w:fldCharType="begin"/>
-            </w:r>
-            <w:r>
-              <w:rPr>
-                <w:noProof/>
-                <w:webHidden/>
-              </w:rPr>
-              <w:instrText xml:space="preserve"> PAGEREF _Toc121939312 \h </w:instrText>
-            </w:r>
-            <w:r>
-              <w:rPr>
-                <w:noProof/>
-                <w:webHidden/>
-              </w:rPr>
-            </w:r>
-            <w:r>
-              <w:rPr>
-                <w:noProof/>
-                <w:webHidden/>
-              </w:rPr>
-              <w:fldChar w:fldCharType="separate"/>
-            </w:r>
-            <w:r>
-              <w:rPr>
-                <w:noProof/>
-                <w:webHidden/>
-              </w:rPr>
-              <w:t>8</w:t>
-            </w:r>
-            <w:r>
-              <w:rPr>
-                <w:noProof/>
-                <w:webHidden/>
-              </w:rPr>
-              <w:fldChar w:fldCharType="end"/>
-            </w:r>
-          </w:hyperlink>
-        </w:p>
-        <w:p>
-          <w:pPr>
-            <w:pStyle w:val="21"/>
-            <w:tabs>
-              <w:tab w:val="left" w:pos="960"/>
-              <w:tab w:val="right" w:leader="dot" w:pos="8296"/>
-            </w:tabs>
-            <w:rPr>
-              <w:rFonts w:cstheme="minorBidi"/>
-              <w:noProof/>
-              <w:kern w:val="2"/>
-              <w:sz w:val="24"/>
-            </w:rPr>
-          </w:pPr>
-          <w:hyperlink w:anchor="_Toc121939313" w:history="1">
-            <w:r>
-              <w:rPr>
-                <w:rStyle w:val="ae"/>
-                <w:rFonts w:hint="eastAsia"/>
-                <w:noProof/>
-              </w:rPr>
-              <w:t>丁、</w:t>
-            </w:r>
-            <w:r>
-              <w:rPr>
-                <w:rFonts w:cstheme="minorBidi"/>
-                <w:noProof/>
-                <w:kern w:val="2"/>
-                <w:sz w:val="24"/>
-              </w:rPr>
-              <w:tab/>
-            </w:r>
-            <w:r>
-              <w:rPr>
-                <w:rStyle w:val="ae"/>
-                <w:rFonts w:hint="eastAsia"/>
-                <w:noProof/>
-              </w:rPr>
-              <w:t>路徑演算法</w:t>
-            </w:r>
-            <w:r>
-              <w:rPr>
-                <w:noProof/>
-                <w:webHidden/>
-              </w:rPr>
-              <w:tab/>
-            </w:r>
-            <w:r>
-              <w:rPr>
-                <w:noProof/>
-                <w:webHidden/>
-              </w:rPr>
-              <w:fldChar w:fldCharType="begin"/>
-            </w:r>
-            <w:r>
-              <w:rPr>
-                <w:noProof/>
-                <w:webHidden/>
-              </w:rPr>
-              <w:instrText xml:space="preserve"> PAGEREF _Toc121939313 \h </w:instrText>
-            </w:r>
-            <w:r>
-              <w:rPr>
-                <w:noProof/>
-                <w:webHidden/>
-              </w:rPr>
-            </w:r>
-            <w:r>
-              <w:rPr>
-                <w:noProof/>
-                <w:webHidden/>
-              </w:rPr>
-              <w:fldChar w:fldCharType="separate"/>
-            </w:r>
-            <w:r>
-              <w:rPr>
-                <w:noProof/>
-                <w:webHidden/>
-              </w:rPr>
-              <w:t>9</w:t>
-            </w:r>
-            <w:r>
-              <w:rPr>
-                <w:noProof/>
-                <w:webHidden/>
-              </w:rPr>
-              <w:fldChar w:fldCharType="end"/>
-            </w:r>
-          </w:hyperlink>
-        </w:p>
-        <w:p>
-          <w:pPr>
-            <w:pStyle w:val="31"/>
-            <w:tabs>
-              <w:tab w:val="left" w:pos="960"/>
-              <w:tab w:val="right" w:leader="dot" w:pos="8296"/>
-            </w:tabs>
-            <w:rPr>
-              <w:rFonts w:cstheme="minorBidi"/>
-              <w:noProof/>
-              <w:kern w:val="2"/>
-              <w:sz w:val="24"/>
-            </w:rPr>
-          </w:pPr>
-          <w:hyperlink w:anchor="_Toc121939314" w:history="1">
-            <w:r>
-              <w:rPr>
-                <w:rStyle w:val="ae"/>
-                <w:noProof/>
-              </w:rPr>
-              <w:t>i.</w:t>
-            </w:r>
-            <w:r>
-              <w:rPr>
-                <w:rFonts w:cstheme="minorBidi"/>
-                <w:noProof/>
-                <w:kern w:val="2"/>
-                <w:sz w:val="24"/>
-              </w:rPr>
-              <w:tab/>
-            </w:r>
-            <w:r>
-              <w:rPr>
-                <w:rStyle w:val="ae"/>
-                <w:rFonts w:hint="eastAsia"/>
-                <w:noProof/>
-              </w:rPr>
-              <w:t>最短路徑：戴克斯特拉演算法</w:t>
-            </w:r>
-            <w:r>
-              <w:rPr>
-                <w:noProof/>
-                <w:webHidden/>
-              </w:rPr>
-              <w:tab/>
-            </w:r>
-            <w:r>
-              <w:rPr>
-                <w:noProof/>
-                <w:webHidden/>
-              </w:rPr>
-              <w:fldChar w:fldCharType="begin"/>
-            </w:r>
-            <w:r>
-              <w:rPr>
-                <w:noProof/>
-                <w:webHidden/>
-              </w:rPr>
-              <w:instrText xml:space="preserve"> PAGEREF _Toc121939314 \h </w:instrText>
-            </w:r>
-            <w:r>
-              <w:rPr>
-                <w:noProof/>
-                <w:webHidden/>
-              </w:rPr>
-            </w:r>
-            <w:r>
-              <w:rPr>
-                <w:noProof/>
-                <w:webHidden/>
-              </w:rPr>
-              <w:fldChar w:fldCharType="separate"/>
-            </w:r>
-            <w:r>
-              <w:rPr>
-                <w:noProof/>
-                <w:webHidden/>
-              </w:rPr>
-              <w:t>9</w:t>
-            </w:r>
-            <w:r>
-              <w:rPr>
-                <w:noProof/>
-                <w:webHidden/>
-              </w:rPr>
-              <w:fldChar w:fldCharType="end"/>
-            </w:r>
-          </w:hyperlink>
-        </w:p>
-        <w:p>
-          <w:pPr>
-            <w:pStyle w:val="31"/>
-            <w:tabs>
-              <w:tab w:val="left" w:pos="960"/>
-              <w:tab w:val="right" w:leader="dot" w:pos="8296"/>
-            </w:tabs>
-            <w:rPr>
-              <w:rFonts w:cstheme="minorBidi"/>
-              <w:noProof/>
-              <w:kern w:val="2"/>
-              <w:sz w:val="24"/>
-            </w:rPr>
-          </w:pPr>
-          <w:hyperlink w:anchor="_Toc121939315" w:history="1">
-            <w:r>
-              <w:rPr>
-                <w:rStyle w:val="ae"/>
-                <w:noProof/>
-              </w:rPr>
-              <w:t>ii.</w:t>
-            </w:r>
-            <w:r>
-              <w:rPr>
-                <w:rFonts w:cstheme="minorBidi"/>
-                <w:noProof/>
-                <w:kern w:val="2"/>
-                <w:sz w:val="24"/>
-              </w:rPr>
-              <w:tab/>
-            </w:r>
-            <w:r>
-              <w:rPr>
-                <w:rStyle w:val="ae"/>
-                <w:rFonts w:hint="eastAsia"/>
-                <w:noProof/>
-              </w:rPr>
-              <w:t>圖遍歷演算法</w:t>
-            </w:r>
-            <w:r>
-              <w:rPr>
-                <w:noProof/>
-                <w:webHidden/>
-              </w:rPr>
-              <w:tab/>
-            </w:r>
-            <w:r>
-              <w:rPr>
-                <w:noProof/>
-                <w:webHidden/>
-              </w:rPr>
-              <w:fldChar w:fldCharType="begin"/>
-            </w:r>
-            <w:r>
-              <w:rPr>
-                <w:noProof/>
-                <w:webHidden/>
-              </w:rPr>
-              <w:instrText xml:space="preserve"> PAGEREF _Toc121939315 \h </w:instrText>
-            </w:r>
-            <w:r>
-              <w:rPr>
-                <w:noProof/>
-                <w:webHidden/>
-              </w:rPr>
-            </w:r>
-            <w:r>
-              <w:rPr>
-                <w:noProof/>
-                <w:webHidden/>
-              </w:rPr>
-              <w:fldChar w:fldCharType="separate"/>
-            </w:r>
-            <w:r>
-              <w:rPr>
-                <w:noProof/>
-                <w:webHidden/>
-              </w:rPr>
-              <w:t>9</w:t>
-            </w:r>
-            <w:r>
-              <w:rPr>
-                <w:noProof/>
-                <w:webHidden/>
-              </w:rPr>
-              <w:fldChar w:fldCharType="end"/>
-            </w:r>
-          </w:hyperlink>
-        </w:p>
-        <w:p>
-          <w:pPr>
-            <w:pStyle w:val="31"/>
-            <w:tabs>
-              <w:tab w:val="left" w:pos="960"/>
-              <w:tab w:val="right" w:leader="dot" w:pos="8296"/>
-            </w:tabs>
-            <w:rPr>
-              <w:rFonts w:cstheme="minorBidi"/>
-              <w:noProof/>
-              <w:kern w:val="2"/>
-              <w:sz w:val="24"/>
-            </w:rPr>
-          </w:pPr>
-          <w:hyperlink w:anchor="_Toc121939316" w:history="1">
-            <w:r>
-              <w:rPr>
-                <w:rStyle w:val="ae"/>
-                <w:noProof/>
-              </w:rPr>
-              <w:t>iii.</w:t>
-            </w:r>
-            <w:r>
-              <w:rPr>
-                <w:rFonts w:cstheme="minorBidi"/>
-                <w:noProof/>
-                <w:kern w:val="2"/>
-                <w:sz w:val="24"/>
-              </w:rPr>
-              <w:tab/>
-            </w:r>
-            <w:r>
-              <w:rPr>
-                <w:rStyle w:val="ae"/>
-                <w:rFonts w:hint="eastAsia"/>
-                <w:noProof/>
-              </w:rPr>
-              <w:t>圖遍歷：最近距離搜索演算法</w:t>
-            </w:r>
-            <w:r>
-              <w:rPr>
-                <w:noProof/>
-                <w:webHidden/>
-              </w:rPr>
-              <w:tab/>
-            </w:r>
-            <w:r>
-              <w:rPr>
-                <w:noProof/>
-                <w:webHidden/>
-              </w:rPr>
-              <w:fldChar w:fldCharType="begin"/>
-            </w:r>
-            <w:r>
-              <w:rPr>
-                <w:noProof/>
-                <w:webHidden/>
-              </w:rPr>
-              <w:instrText xml:space="preserve"> PAGEREF _Toc121939316 \h </w:instrText>
-            </w:r>
-            <w:r>
-              <w:rPr>
-                <w:noProof/>
-                <w:webHidden/>
-              </w:rPr>
-            </w:r>
-            <w:r>
-              <w:rPr>
-                <w:noProof/>
-                <w:webHidden/>
-              </w:rPr>
-              <w:fldChar w:fldCharType="separate"/>
-            </w:r>
-            <w:r>
-              <w:rPr>
-                <w:noProof/>
-                <w:webHidden/>
-              </w:rPr>
-              <w:t>9</w:t>
-            </w:r>
-            <w:r>
-              <w:rPr>
-                <w:noProof/>
-                <w:webHidden/>
-              </w:rPr>
-              <w:fldChar w:fldCharType="end"/>
-            </w:r>
-          </w:hyperlink>
-        </w:p>
-        <w:p>
-          <w:pPr>
-            <w:pStyle w:val="31"/>
-            <w:tabs>
-              <w:tab w:val="left" w:pos="960"/>
-              <w:tab w:val="right" w:leader="dot" w:pos="8296"/>
-            </w:tabs>
-            <w:rPr>
-              <w:rFonts w:cstheme="minorBidi"/>
-              <w:noProof/>
-              <w:kern w:val="2"/>
-              <w:sz w:val="24"/>
-            </w:rPr>
-          </w:pPr>
-          <w:hyperlink w:anchor="_Toc121939317" w:history="1">
-            <w:r>
-              <w:rPr>
-                <w:rStyle w:val="ae"/>
-                <w:noProof/>
-              </w:rPr>
-              <w:t>iv.</w:t>
-            </w:r>
-            <w:r>
-              <w:rPr>
-                <w:rFonts w:cstheme="minorBidi"/>
-                <w:noProof/>
-                <w:kern w:val="2"/>
-                <w:sz w:val="24"/>
-              </w:rPr>
-              <w:tab/>
-            </w:r>
-            <w:r>
-              <w:rPr>
-                <w:rStyle w:val="ae"/>
-                <w:rFonts w:hint="eastAsia"/>
-                <w:noProof/>
-              </w:rPr>
-              <w:t>圖遍歷：混合演算法</w:t>
-            </w:r>
-            <w:r>
-              <w:rPr>
-                <w:noProof/>
-                <w:webHidden/>
-              </w:rPr>
-              <w:tab/>
-            </w:r>
-            <w:r>
-              <w:rPr>
-                <w:noProof/>
-                <w:webHidden/>
-              </w:rPr>
-              <w:fldChar w:fldCharType="begin"/>
-            </w:r>
-            <w:r>
-              <w:rPr>
-                <w:noProof/>
-                <w:webHidden/>
-              </w:rPr>
-              <w:instrText xml:space="preserve"> PAGEREF _Toc121939317 \h </w:instrText>
-            </w:r>
-            <w:r>
-              <w:rPr>
-                <w:noProof/>
-                <w:webHidden/>
-              </w:rPr>
-            </w:r>
-            <w:r>
-              <w:rPr>
-                <w:noProof/>
-                <w:webHidden/>
-              </w:rPr>
-              <w:fldChar w:fldCharType="separate"/>
-            </w:r>
-            <w:r>
-              <w:rPr>
-                <w:noProof/>
-                <w:webHidden/>
-              </w:rPr>
-              <w:t>10</w:t>
-            </w:r>
-            <w:r>
-              <w:rPr>
-                <w:noProof/>
-                <w:webHidden/>
-              </w:rPr>
-              <w:fldChar w:fldCharType="end"/>
-            </w:r>
-          </w:hyperlink>
-        </w:p>
-        <w:p>
-          <w:pPr>
-            <w:pStyle w:val="31"/>
-            <w:tabs>
-              <w:tab w:val="left" w:pos="960"/>
-              <w:tab w:val="right" w:leader="dot" w:pos="8296"/>
-            </w:tabs>
-            <w:rPr>
-              <w:rFonts w:cstheme="minorBidi"/>
-              <w:noProof/>
-              <w:kern w:val="2"/>
-              <w:sz w:val="24"/>
-            </w:rPr>
-          </w:pPr>
-          <w:hyperlink w:anchor="_Toc121939318" w:history="1">
-            <w:r>
-              <w:rPr>
-                <w:rStyle w:val="ae"/>
-                <w:noProof/>
-              </w:rPr>
-              <w:t>v.</w:t>
-            </w:r>
-            <w:r>
-              <w:rPr>
-                <w:rFonts w:cstheme="minorBidi"/>
-                <w:noProof/>
-                <w:kern w:val="2"/>
-                <w:sz w:val="24"/>
-              </w:rPr>
-              <w:tab/>
-            </w:r>
-            <w:r>
-              <w:rPr>
-                <w:rStyle w:val="ae"/>
-                <w:rFonts w:hint="eastAsia"/>
-                <w:noProof/>
-              </w:rPr>
-              <w:t>兩種圖遍歷演算法的統計</w:t>
-            </w:r>
-            <w:r>
-              <w:rPr>
-                <w:noProof/>
-                <w:webHidden/>
-              </w:rPr>
-              <w:tab/>
-            </w:r>
-            <w:r>
-              <w:rPr>
-                <w:noProof/>
-                <w:webHidden/>
-              </w:rPr>
-              <w:fldChar w:fldCharType="begin"/>
-            </w:r>
-            <w:r>
-              <w:rPr>
-                <w:noProof/>
-                <w:webHidden/>
-              </w:rPr>
-              <w:instrText xml:space="preserve"> PAGEREF _Toc121939318 \h </w:instrText>
-            </w:r>
-            <w:r>
-              <w:rPr>
-                <w:noProof/>
-                <w:webHidden/>
-              </w:rPr>
-            </w:r>
-            <w:r>
-              <w:rPr>
-                <w:noProof/>
-                <w:webHidden/>
-              </w:rPr>
-              <w:fldChar w:fldCharType="separate"/>
-            </w:r>
-            <w:r>
-              <w:rPr>
-                <w:noProof/>
-                <w:webHidden/>
-              </w:rPr>
-              <w:t>11</w:t>
-            </w:r>
-            <w:r>
-              <w:rPr>
-                <w:noProof/>
-                <w:webHidden/>
-              </w:rPr>
-              <w:fldChar w:fldCharType="end"/>
-            </w:r>
-          </w:hyperlink>
-        </w:p>
-        <w:p>
-          <w:pPr>
-            <w:pStyle w:val="31"/>
-            <w:tabs>
-              <w:tab w:val="left" w:pos="960"/>
-              <w:tab w:val="right" w:leader="dot" w:pos="8296"/>
-            </w:tabs>
-            <w:rPr>
-              <w:rFonts w:cstheme="minorBidi"/>
-              <w:noProof/>
-              <w:kern w:val="2"/>
-              <w:sz w:val="24"/>
-            </w:rPr>
-          </w:pPr>
-          <w:hyperlink w:anchor="_Toc121939319" w:history="1">
-            <w:r>
-              <w:rPr>
-                <w:rStyle w:val="ae"/>
-                <w:noProof/>
-              </w:rPr>
-              <w:t>vi.</w:t>
-            </w:r>
-            <w:r>
-              <w:rPr>
-                <w:rFonts w:cstheme="minorBidi"/>
-                <w:noProof/>
-                <w:kern w:val="2"/>
-                <w:sz w:val="24"/>
-              </w:rPr>
-              <w:tab/>
-            </w:r>
-            <w:r>
-              <w:rPr>
-                <w:rStyle w:val="ae"/>
-                <w:rFonts w:hint="eastAsia"/>
-                <w:noProof/>
-              </w:rPr>
-              <w:t>最小權重生成樹：普林演算法</w:t>
-            </w:r>
-            <w:r>
-              <w:rPr>
-                <w:noProof/>
-                <w:webHidden/>
-              </w:rPr>
-              <w:tab/>
-            </w:r>
-            <w:r>
-              <w:rPr>
-                <w:noProof/>
-                <w:webHidden/>
-              </w:rPr>
-              <w:fldChar w:fldCharType="begin"/>
-            </w:r>
-            <w:r>
-              <w:rPr>
-                <w:noProof/>
-                <w:webHidden/>
-              </w:rPr>
-              <w:instrText xml:space="preserve"> PAGEREF _Toc121939319 \h </w:instrText>
-            </w:r>
-            <w:r>
-              <w:rPr>
-                <w:noProof/>
-                <w:webHidden/>
-              </w:rPr>
-            </w:r>
-            <w:r>
-              <w:rPr>
-                <w:noProof/>
-                <w:webHidden/>
-              </w:rPr>
-              <w:fldChar w:fldCharType="separate"/>
-            </w:r>
-            <w:r>
-              <w:rPr>
-                <w:noProof/>
-                <w:webHidden/>
-              </w:rPr>
-              <w:t>13</w:t>
-            </w:r>
-            <w:r>
-              <w:rPr>
-                <w:noProof/>
-                <w:webHidden/>
-              </w:rPr>
-              <w:fldChar w:fldCharType="end"/>
-            </w:r>
-          </w:hyperlink>
-        </w:p>
-        <w:p>
-          <w:pPr>
-            <w:pStyle w:val="11"/>
-            <w:rPr>
-              <w:rFonts w:cstheme="minorBidi"/>
-              <w:noProof/>
-              <w:kern w:val="2"/>
-              <w:sz w:val="24"/>
-            </w:rPr>
-          </w:pPr>
-          <w:hyperlink w:anchor="_Toc121939320" w:history="1">
-            <w:r>
-              <w:rPr>
-                <w:rStyle w:val="ae"/>
-                <w:rFonts w:hint="eastAsia"/>
-                <w:noProof/>
-              </w:rPr>
-              <w:t>五、</w:t>
-            </w:r>
-            <w:r>
-              <w:rPr>
-                <w:rFonts w:cstheme="minorBidi"/>
-                <w:noProof/>
-                <w:kern w:val="2"/>
-                <w:sz w:val="24"/>
-              </w:rPr>
-              <w:tab/>
-            </w:r>
-            <w:r>
-              <w:rPr>
-                <w:rStyle w:val="ae"/>
-                <w:rFonts w:hint="eastAsia"/>
-                <w:noProof/>
-              </w:rPr>
-              <w:t>參考及靈感來源</w:t>
-            </w:r>
-            <w:r>
-              <w:rPr>
-                <w:noProof/>
-                <w:webHidden/>
-              </w:rPr>
-              <w:tab/>
-            </w:r>
-            <w:r>
-              <w:rPr>
-                <w:noProof/>
-                <w:webHidden/>
-              </w:rPr>
-              <w:fldChar w:fldCharType="begin"/>
-            </w:r>
-            <w:r>
-              <w:rPr>
-                <w:noProof/>
-                <w:webHidden/>
-              </w:rPr>
-              <w:instrText xml:space="preserve"> PAGEREF _Toc121939320 \h </w:instrText>
-            </w:r>
-            <w:r>
-              <w:rPr>
-                <w:noProof/>
-                <w:webHidden/>
-              </w:rPr>
-            </w:r>
-            <w:r>
-              <w:rPr>
-                <w:noProof/>
-                <w:webHidden/>
-              </w:rPr>
-              <w:fldChar w:fldCharType="separate"/>
-            </w:r>
-            <w:r>
-              <w:rPr>
-                <w:noProof/>
-                <w:webHidden/>
-              </w:rPr>
-              <w:t>14</w:t>
-            </w:r>
-            <w:r>
-              <w:rPr>
-                <w:noProof/>
-                <w:webHidden/>
               </w:rPr>
               <w:fldChar w:fldCharType="end"/>
             </w:r>
@@ -1736,7 +2065,7 @@
           <w:numId w:val="21"/>
         </w:numPr>
       </w:pPr>
-      <w:bookmarkStart w:id="0" w:name="_Toc121939307"/>
+      <w:bookmarkStart w:id="0" w:name="_Toc123419694"/>
       <w:r>
         <w:lastRenderedPageBreak/>
         <w:t>專題開發動機</w:t>
@@ -1819,13 +2148,20 @@
           <w:rFonts w:ascii="標楷體" w:hAnsi="標楷體" w:hint="eastAsia"/>
           <w:szCs w:val="24"/>
         </w:rPr>
-        <w:t>」的頻道，他的影片多是圖像化數學與程式邏輯的教學影片，我有不少演算法的知識都是來自他的頻道。其中，有一部影片令我感到好奇，</w:t>
+        <w:t>」的頻道，他的影片多是圖像化數學與程式邏輯的教學影片，我有一些</w:t>
       </w:r>
       <w:r>
         <w:rPr>
           <w:rFonts w:ascii="標楷體" w:hAnsi="標楷體" w:hint="eastAsia"/>
           <w:szCs w:val="24"/>
         </w:rPr>
+        <w:t>演算法的知識都是來自他的頻道。其中，有一部影片令我感到好奇，</w:t>
+      </w:r>
+      <w:r>
+        <w:rPr>
+          <w:rFonts w:ascii="標楷體" w:hAnsi="標楷體" w:hint="eastAsia"/>
+          <w:szCs w:val="24"/>
+        </w:rPr>
         <w:t>「</w:t>
       </w:r>
       <w:r>
@@ -1840,7 +2176,21 @@
           <w:rFonts w:ascii="標楷體" w:hAnsi="標楷體" w:hint="eastAsia"/>
           <w:szCs w:val="24"/>
         </w:rPr>
-        <w:t>」，那是一部有關圖遍歷演算法的說明影片。於是我想，何不就以此</w:t>
+        <w:t>」，那是一部有關圖遍歷演算法的</w:t>
+      </w:r>
+      <w:r>
+        <w:rPr>
+          <w:rFonts w:ascii="標楷體" w:hAnsi="標楷體" w:hint="eastAsia"/>
+          <w:szCs w:val="24"/>
+        </w:rPr>
+        <w:t>科普影片。在看了整部影片後，</w:t>
+      </w:r>
+      <w:r>
+        <w:rPr>
+          <w:rFonts w:ascii="標楷體" w:hAnsi="標楷體" w:hint="eastAsia"/>
+          <w:szCs w:val="24"/>
+        </w:rPr>
+        <w:t>我想，何不就以此</w:t>
       </w:r>
       <w:proofErr w:type="gramStart"/>
       <w:r>
@@ -1897,7 +2247,20 @@
         <w:rPr>
           <w:rFonts w:ascii="標楷體" w:hAnsi="標楷體" w:hint="eastAsia"/>
         </w:rPr>
-        <w:t>在實作的過程中，我發現</w:t>
+        <w:t>在實作</w:t>
+      </w:r>
+      <w:r>
+        <w:rPr>
+          <w:rFonts w:ascii="標楷體" w:hAnsi="標楷體" w:hint="eastAsia"/>
+          <w:szCs w:val="24"/>
+        </w:rPr>
+        <w:t>圖遍歷演算法</w:t>
+      </w:r>
+      <w:r>
+        <w:rPr>
+          <w:rFonts w:ascii="標楷體" w:hAnsi="標楷體" w:hint="eastAsia"/>
+        </w:rPr>
+        <w:t>的過程中，我發現</w:t>
       </w:r>
       <w:r>
         <w:rPr>
@@ -2078,7 +2441,7 @@
           <w:numId w:val="21"/>
         </w:numPr>
       </w:pPr>
-      <w:bookmarkStart w:id="1" w:name="_Toc121939308"/>
+      <w:bookmarkStart w:id="1" w:name="_Toc123419695"/>
       <w:r>
         <w:lastRenderedPageBreak/>
         <w:t>系統架構及流程</w:t>
@@ -2276,7 +2639,7 @@
                               <w:rPr>
                                 <w:rFonts w:hint="eastAsia"/>
                               </w:rPr>
-                              <w:t>圖一</w:t>
+                              <w:t>圖一　系統架構圖</w:t>
                             </w:r>
                           </w:p>
                         </w:txbxContent>
@@ -2315,7 +2678,7 @@
                         <w:rPr>
                           <w:rFonts w:hint="eastAsia"/>
                         </w:rPr>
-                        <w:t>圖一</w:t>
+                        <w:t>圖一　系統架構圖</w:t>
                       </w:r>
                     </w:p>
                   </w:txbxContent>
@@ -2381,7 +2744,7 @@
                               <w:rPr>
                                 <w:rFonts w:hint="eastAsia"/>
                               </w:rPr>
-                              <w:t>圖二</w:t>
+                              <w:t>圖二　流程圖</w:t>
                             </w:r>
                           </w:p>
                         </w:txbxContent>
@@ -2416,7 +2779,7 @@
                         <w:rPr>
                           <w:rFonts w:hint="eastAsia"/>
                         </w:rPr>
-                        <w:t>圖二</w:t>
+                        <w:t>圖二　流程圖</w:t>
                       </w:r>
                     </w:p>
                   </w:txbxContent>
@@ -2581,7 +2944,7 @@
           <w:numId w:val="21"/>
         </w:numPr>
       </w:pPr>
-      <w:bookmarkStart w:id="2" w:name="_Toc121939309"/>
+      <w:bookmarkStart w:id="2" w:name="_Toc123419696"/>
       <w:r>
         <w:rPr>
           <w:rFonts w:hint="eastAsia"/>
@@ -2755,6 +3118,7 @@
         </w:numPr>
         <w:ind w:leftChars="0"/>
         <w:rPr>
+          <w:rFonts w:hint="eastAsia"/>
           <w:szCs w:val="24"/>
         </w:rPr>
       </w:pPr>
@@ -2791,14 +3155,14 @@
           <w:rFonts w:hint="eastAsia"/>
           <w:szCs w:val="24"/>
         </w:rPr>
-        <w:t>Adobe Illustrator</w:t>
-      </w:r>
-      <w:r>
-        <w:rPr>
-          <w:rFonts w:hint="eastAsia"/>
-          <w:szCs w:val="24"/>
-        </w:rPr>
-        <w:t>：用於繪製功能按鈕圖示。</w:t>
+        <w:t>Adobe XD</w:t>
+      </w:r>
+      <w:r>
+        <w:rPr>
+          <w:rFonts w:hint="eastAsia"/>
+          <w:szCs w:val="24"/>
+        </w:rPr>
+        <w:t>：用於設計版面。</w:t>
       </w:r>
     </w:p>
     <w:p>
@@ -2819,6 +3183,34 @@
           <w:rFonts w:hint="eastAsia"/>
           <w:szCs w:val="24"/>
         </w:rPr>
+        <w:t>Adobe Illustrator</w:t>
+      </w:r>
+      <w:r>
+        <w:rPr>
+          <w:rFonts w:hint="eastAsia"/>
+          <w:szCs w:val="24"/>
+        </w:rPr>
+        <w:t>：用於繪製功能按鈕圖示。</w:t>
+      </w:r>
+    </w:p>
+    <w:p>
+      <w:pPr>
+        <w:pStyle w:val="a4"/>
+        <w:widowControl/>
+        <w:numPr>
+          <w:ilvl w:val="0"/>
+          <w:numId w:val="18"/>
+        </w:numPr>
+        <w:ind w:leftChars="0"/>
+        <w:rPr>
+          <w:szCs w:val="24"/>
+        </w:rPr>
+      </w:pPr>
+      <w:r>
+        <w:rPr>
+          <w:rFonts w:hint="eastAsia"/>
+          <w:szCs w:val="24"/>
+        </w:rPr>
         <w:t>Diagrams</w:t>
       </w:r>
       <w:r>
@@ -2856,7 +3248,7 @@
           <w:numId w:val="21"/>
         </w:numPr>
       </w:pPr>
-      <w:bookmarkStart w:id="3" w:name="_Toc121939310"/>
+      <w:bookmarkStart w:id="3" w:name="_Toc123419697"/>
       <w:r>
         <w:lastRenderedPageBreak/>
         <w:t>功能介紹</w:t>
@@ -2887,7 +3279,19 @@
         <w:rPr>
           <w:szCs w:val="24"/>
         </w:rPr>
-        <w:t>分為三大區塊：</w:t>
+        <w:t>分為三大區塊</w:t>
+      </w:r>
+      <w:r>
+        <w:rPr>
+          <w:szCs w:val="24"/>
+        </w:rPr>
+        <w:t>，從左到右分別為</w:t>
+      </w:r>
+      <w:r>
+        <w:rPr>
+          <w:szCs w:val="24"/>
+        </w:rPr>
+        <w:t>：</w:t>
       </w:r>
     </w:p>
     <w:p>
@@ -3049,39 +3453,19 @@
       </w:pPr>
       <w:r>
         <w:rPr>
-          <w:rFonts w:hint="eastAsia"/>
-          <w:szCs w:val="24"/>
-        </w:rPr>
-        <w:t>正常的</w:t>
-      </w:r>
-      <w:r>
-        <w:rPr>
-          <w:szCs w:val="24"/>
-        </w:rPr>
-        <w:t>畫面</w:t>
-      </w:r>
-      <w:r>
-        <w:rPr>
-          <w:rFonts w:hint="eastAsia"/>
-          <w:szCs w:val="24"/>
-        </w:rPr>
-        <w:t>排版如下：</w:t>
-      </w:r>
-      <w:r>
-        <w:rPr>
           <w:noProof/>
         </w:rPr>
         <w:drawing>
-          <wp:anchor distT="0" distB="0" distL="114300" distR="114300" simplePos="0" relativeHeight="251616256" behindDoc="1" locked="0" layoutInCell="1" allowOverlap="1" wp14:anchorId="6B803454" wp14:editId="30646EA8">
+          <wp:anchor distT="0" distB="0" distL="114300" distR="114300" simplePos="0" relativeHeight="251616256" behindDoc="1" locked="0" layoutInCell="1" allowOverlap="1" wp14:anchorId="5D3571C6" wp14:editId="665A9863">
             <wp:simplePos x="0" y="0"/>
             <wp:positionH relativeFrom="column">
               <wp:posOffset>38100</wp:posOffset>
             </wp:positionH>
             <wp:positionV relativeFrom="paragraph">
-              <wp:posOffset>354330</wp:posOffset>
+              <wp:posOffset>350520</wp:posOffset>
             </wp:positionV>
-            <wp:extent cx="5248910" cy="2495550"/>
-            <wp:effectExtent l="0" t="0" r="8890" b="0"/>
+            <wp:extent cx="5247640" cy="2495550"/>
+            <wp:effectExtent l="0" t="0" r="0" b="0"/>
             <wp:wrapSquare wrapText="bothSides"/>
             <wp:docPr id="3" name="圖片 3"/>
             <wp:cNvGraphicFramePr>
@@ -3109,7 +3493,7 @@
                   <pic:spPr>
                     <a:xfrm>
                       <a:off x="0" y="0"/>
-                      <a:ext cx="5248910" cy="2495550"/>
+                      <a:ext cx="5247640" cy="2495550"/>
                     </a:xfrm>
                     <a:prstGeom prst="rect">
                       <a:avLst/>
@@ -3126,6 +3510,26 @@
             </wp14:sizeRelV>
           </wp:anchor>
         </w:drawing>
+      </w:r>
+      <w:r>
+        <w:rPr>
+          <w:rFonts w:hint="eastAsia"/>
+          <w:szCs w:val="24"/>
+        </w:rPr>
+        <w:t>正常的</w:t>
+      </w:r>
+      <w:r>
+        <w:rPr>
+          <w:szCs w:val="24"/>
+        </w:rPr>
+        <w:t>畫面</w:t>
+      </w:r>
+      <w:r>
+        <w:rPr>
+          <w:rFonts w:hint="eastAsia"/>
+          <w:szCs w:val="24"/>
+        </w:rPr>
+        <w:t>排版如下：</w:t>
       </w:r>
     </w:p>
     <w:p>
@@ -3258,10 +3662,10 @@
                   <wp:posOffset>2712720</wp:posOffset>
                 </wp:positionH>
                 <wp:positionV relativeFrom="paragraph">
-                  <wp:posOffset>26670</wp:posOffset>
+                  <wp:posOffset>41910</wp:posOffset>
                 </wp:positionV>
-                <wp:extent cx="2685415" cy="3406140"/>
-                <wp:effectExtent l="0" t="0" r="635" b="3810"/>
+                <wp:extent cx="2685415" cy="3398520"/>
+                <wp:effectExtent l="0" t="0" r="635" b="0"/>
                 <wp:wrapSquare wrapText="bothSides"/>
                 <wp:docPr id="12" name="群組 12"/>
                 <wp:cNvGraphicFramePr/>
@@ -3272,9 +3676,9 @@
                       <wpg:grpSpPr>
                         <a:xfrm>
                           <a:off x="0" y="0"/>
-                          <a:ext cx="2685415" cy="3406140"/>
-                          <a:chOff x="0" y="0"/>
-                          <a:chExt cx="2685415" cy="3406140"/>
+                          <a:ext cx="2685415" cy="3398520"/>
+                          <a:chOff x="0" y="107620"/>
+                          <a:chExt cx="2685415" cy="3291297"/>
                         </a:xfrm>
                       </wpg:grpSpPr>
                       <pic:pic xmlns:pic="http://schemas.openxmlformats.org/drawingml/2006/picture">
@@ -3298,8 +3702,8 @@
                         </pic:blipFill>
                         <pic:spPr>
                           <a:xfrm>
-                            <a:off x="99060" y="0"/>
-                            <a:ext cx="2476500" cy="3177540"/>
+                            <a:off x="99060" y="107620"/>
+                            <a:ext cx="2476500" cy="2962299"/>
                           </a:xfrm>
                           <a:prstGeom prst="rect">
                             <a:avLst/>
@@ -3312,7 +3716,7 @@
                         <wps:spPr>
                           <a:xfrm>
                             <a:off x="0" y="3177540"/>
-                            <a:ext cx="2685415" cy="228600"/>
+                            <a:ext cx="2685415" cy="221377"/>
                           </a:xfrm>
                           <a:prstGeom prst="rect">
                             <a:avLst/>
@@ -3361,7 +3765,7 @@
           </mc:Choice>
           <mc:Fallback>
             <w:pict>
-              <v:group id="群組 12" o:spid="_x0000_s1030" style="position:absolute;margin-left:213.6pt;margin-top:2.1pt;width:211.45pt;height:268.2pt;z-index:251676672" coordsize="26854,34061" o:gfxdata="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">
+              <v:group id="群組 12" o:spid="_x0000_s1030" style="position:absolute;margin-left:213.6pt;margin-top:3.3pt;width:211.45pt;height:267.6pt;z-index:251676672" coordorigin=",1076" coordsize="26854,32912" o:gfxdata="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">
                 <v:shapetype id="_x0000_t75" coordsize="21600,21600" o:spt="75" o:preferrelative="t" path="m@4@5l@4@11@9@11@9@5xe" filled="f" stroked="f">
                   <v:stroke joinstyle="miter"/>
                   <v:formulas>
@@ -3381,11 +3785,11 @@
                   <v:path o:extrusionok="f" gradientshapeok="t" o:connecttype="rect"/>
                   <o:lock v:ext="edit" aspectratio="t"/>
                 </v:shapetype>
-                <v:shape id="圖片 10" o:spid="_x0000_s1031" type="#_x0000_t75" style="position:absolute;left:990;width:24765;height:31775;visibility:visible;mso-wrap-style:square" o:gfxdata="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">
+                <v:shape id="圖片 10" o:spid="_x0000_s1031" type="#_x0000_t75" style="position:absolute;left:990;top:1076;width:24765;height:29623;visibility:visible;mso-wrap-style:square" o:gfxdata="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">
                   <v:imagedata r:id="rId15" o:title=""/>
                   <v:path arrowok="t"/>
                 </v:shape>
-                <v:shape id="文字方塊 11" o:spid="_x0000_s1032" type="#_x0000_t202" style="position:absolute;top:31775;width:26854;height:2286;visibility:visible;mso-wrap-style:square;v-text-anchor:top" o:gfxdata="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" stroked="f">
+                <v:shape id="文字方塊 11" o:spid="_x0000_s1032" type="#_x0000_t202" style="position:absolute;top:31775;width:26854;height:2214;visibility:visible;mso-wrap-style:square;v-text-anchor:top" o:gfxdata="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" stroked="f">
                   <v:textbox style="mso-fit-shape-to-text:t" inset="0,0,0,0">
                     <w:txbxContent>
                       <w:p>
@@ -3433,6 +3837,7 @@
       <w:pPr>
         <w:widowControl/>
         <w:rPr>
+          <w:rFonts w:hint="eastAsia"/>
           <w:szCs w:val="24"/>
         </w:rPr>
       </w:pPr>
@@ -3462,6 +3867,7 @@
       <w:pPr>
         <w:widowControl/>
         <w:rPr>
+          <w:rFonts w:hint="eastAsia"/>
           <w:szCs w:val="24"/>
         </w:rPr>
       </w:pPr>
@@ -3470,9 +3876,17 @@
       <w:pPr>
         <w:widowControl/>
         <w:rPr>
-          <w:szCs w:val="24"/>
-        </w:rPr>
-      </w:pPr>
+          <w:rFonts w:hint="eastAsia"/>
+          <w:szCs w:val="24"/>
+        </w:rPr>
+      </w:pPr>
+      <w:r>
+        <w:rPr>
+          <w:rFonts w:hint="eastAsia"/>
+          <w:szCs w:val="24"/>
+        </w:rPr>
+        <w:t>以下將個別解釋區塊的功能及細節。</w:t>
+      </w:r>
     </w:p>
     <w:p>
       <w:pPr>
@@ -3968,6 +4382,38 @@
           <w:rFonts w:hint="eastAsia"/>
           <w:szCs w:val="24"/>
         </w:rPr>
+        <w:t>，以確保箭頭的</w:t>
+      </w:r>
+      <w:proofErr w:type="gramStart"/>
+      <w:r>
+        <w:rPr>
+          <w:rFonts w:hint="eastAsia"/>
+          <w:szCs w:val="24"/>
+        </w:rPr>
+        <w:t>起迄</w:t>
+      </w:r>
+      <w:proofErr w:type="gramEnd"/>
+      <w:r>
+        <w:rPr>
+          <w:rFonts w:hint="eastAsia"/>
+          <w:szCs w:val="24"/>
+        </w:rPr>
+        <w:t>位置皆在節點</w:t>
+      </w:r>
+      <w:proofErr w:type="gramStart"/>
+      <w:r>
+        <w:rPr>
+          <w:rFonts w:hint="eastAsia"/>
+          <w:szCs w:val="24"/>
+        </w:rPr>
+        <w:t>的圓上</w:t>
+      </w:r>
+      <w:proofErr w:type="gramEnd"/>
+      <w:r>
+        <w:rPr>
+          <w:rFonts w:hint="eastAsia"/>
+          <w:szCs w:val="24"/>
+        </w:rPr>
         <w:t>。</w:t>
       </w:r>
     </w:p>
@@ -4068,7 +4514,7 @@
           <w:b/>
           <w:szCs w:val="24"/>
         </w:rPr>
-        <w:t>功能列表</w:t>
+        <w:t>參考資料及靈感來源</w:t>
       </w:r>
       <w:r>
         <w:rPr>
@@ -4094,7 +4540,7 @@
           <w:numId w:val="21"/>
         </w:numPr>
       </w:pPr>
-      <w:bookmarkStart w:id="4" w:name="_Toc121939311"/>
+      <w:bookmarkStart w:id="4" w:name="_Toc123419698"/>
       <w:r>
         <w:t>鄰接矩陣</w:t>
       </w:r>
@@ -4540,7 +4986,7 @@
           <w:numId w:val="21"/>
         </w:numPr>
       </w:pPr>
-      <w:bookmarkStart w:id="5" w:name="_Toc121939312"/>
+      <w:bookmarkStart w:id="5" w:name="_Toc123419699"/>
       <w:r>
         <w:lastRenderedPageBreak/>
         <w:t>功能</w:t>
@@ -4598,6 +5044,41 @@
           <w:szCs w:val="24"/>
         </w:rPr>
         <w:t>事件）時，按鈕圖像會有顏色改變的效果。</w:t>
+      </w:r>
+      <w:r>
+        <w:rPr>
+          <w:rFonts w:hint="eastAsia"/>
+          <w:szCs w:val="24"/>
+        </w:rPr>
+        <w:t>部分的</w:t>
+      </w:r>
+      <w:r>
+        <w:rPr>
+          <w:rFonts w:hint="eastAsia"/>
+          <w:szCs w:val="24"/>
+        </w:rPr>
+        <w:t>設定</w:t>
+      </w:r>
+      <w:r>
+        <w:rPr>
+          <w:rFonts w:hint="eastAsia"/>
+          <w:szCs w:val="24"/>
+        </w:rPr>
+        <w:t>會被儲存至</w:t>
+      </w:r>
+      <w:r>
+        <w:rPr>
+          <w:rFonts w:hint="eastAsia"/>
+          <w:szCs w:val="24"/>
+        </w:rPr>
+        <w:t>Local Storage</w:t>
+      </w:r>
+      <w:r>
+        <w:rPr>
+          <w:rFonts w:hint="eastAsia"/>
+          <w:szCs w:val="24"/>
+        </w:rPr>
+        <w:t>。</w:t>
       </w:r>
     </w:p>
     <w:p>
@@ -4802,8 +5283,8 @@
               </w:rPr>
               <w:drawing>
                 <wp:inline distT="0" distB="0" distL="0" distR="0" wp14:anchorId="6371B393" wp14:editId="1C02E745">
-                  <wp:extent cx="360000" cy="360000"/>
-                  <wp:effectExtent l="0" t="0" r="2540" b="2540"/>
+                  <wp:extent cx="331200" cy="360000"/>
+                  <wp:effectExtent l="0" t="0" r="0" b="2540"/>
                   <wp:docPr id="13" name="圖片 13"/>
                   <wp:cNvGraphicFramePr>
                     <a:graphicFrameLocks xmlns:a="http://schemas.openxmlformats.org/drawingml/2006/main" noChangeAspect="1"/>
@@ -4830,7 +5311,7 @@
                         <pic:spPr>
                           <a:xfrm>
                             <a:off x="0" y="0"/>
-                            <a:ext cx="360000" cy="360000"/>
+                            <a:ext cx="331200" cy="360000"/>
                           </a:xfrm>
                           <a:prstGeom prst="rect">
                             <a:avLst/>
@@ -4932,8 +5413,8 @@
               </w:rPr>
               <w:drawing>
                 <wp:inline distT="0" distB="0" distL="0" distR="0" wp14:anchorId="366F05E1" wp14:editId="5C414AF9">
-                  <wp:extent cx="360000" cy="302400"/>
-                  <wp:effectExtent l="0" t="0" r="2540" b="2540"/>
+                  <wp:extent cx="331200" cy="360000"/>
+                  <wp:effectExtent l="0" t="0" r="0" b="2540"/>
                   <wp:docPr id="14" name="圖片 14"/>
                   <wp:cNvGraphicFramePr>
                     <a:graphicFrameLocks xmlns:a="http://schemas.openxmlformats.org/drawingml/2006/main" noChangeAspect="1"/>
@@ -4960,7 +5441,7 @@
                         <pic:spPr>
                           <a:xfrm>
                             <a:off x="0" y="0"/>
-                            <a:ext cx="360000" cy="302400"/>
+                            <a:ext cx="331200" cy="360000"/>
                           </a:xfrm>
                           <a:prstGeom prst="rect">
                             <a:avLst/>
@@ -5062,7 +5543,7 @@
               </w:rPr>
               <w:drawing>
                 <wp:inline distT="0" distB="0" distL="0" distR="0" wp14:anchorId="4FE6222D" wp14:editId="4AB9EB85">
-                  <wp:extent cx="360000" cy="338613"/>
+                  <wp:extent cx="360000" cy="320000"/>
                   <wp:effectExtent l="0" t="0" r="2540" b="4445"/>
                   <wp:docPr id="15" name="圖片 15"/>
                   <wp:cNvGraphicFramePr>
@@ -5090,7 +5571,7 @@
                         <pic:spPr>
                           <a:xfrm>
                             <a:off x="0" y="0"/>
-                            <a:ext cx="360000" cy="338613"/>
+                            <a:ext cx="360000" cy="320000"/>
                           </a:xfrm>
                           <a:prstGeom prst="rect">
                             <a:avLst/>
@@ -5169,30 +5650,42 @@
                 <w:rFonts w:hint="eastAsia"/>
                 <w:szCs w:val="24"/>
               </w:rPr>
-              <w:t>隨機賦予圖及鄰接矩陣的邊時，設定邊的權重極限</w:t>
-            </w:r>
-            <w:proofErr w:type="gramStart"/>
+              <w:t>設定</w:t>
+            </w:r>
             <w:r>
               <w:rPr>
                 <w:rFonts w:hint="eastAsia"/>
                 <w:szCs w:val="24"/>
               </w:rPr>
-              <w:t>值與邊</w:t>
+              <w:t>「</w:t>
             </w:r>
             <w:r>
               <w:rPr>
                 <w:rFonts w:hint="eastAsia"/>
                 <w:szCs w:val="24"/>
               </w:rPr>
-              <w:t>的</w:t>
-            </w:r>
-            <w:proofErr w:type="gramEnd"/>
+              <w:t>隨機鄰接矩陣</w:t>
+            </w:r>
             <w:r>
               <w:rPr>
                 <w:rFonts w:hint="eastAsia"/>
                 <w:szCs w:val="24"/>
               </w:rPr>
+              <w:t>」功能被按下時，邊的極限值與</w:t>
+            </w:r>
+            <w:r>
+              <w:rPr>
+                <w:rFonts w:hint="eastAsia"/>
+                <w:szCs w:val="24"/>
+              </w:rPr>
               <w:t>密集度</w:t>
+            </w:r>
+            <w:r>
+              <w:rPr>
+                <w:rFonts w:hint="eastAsia"/>
+                <w:szCs w:val="24"/>
+              </w:rPr>
+              <w:t>*</w:t>
             </w:r>
             <w:r>
               <w:rPr>
@@ -5224,8 +5717,8 @@
               </w:rPr>
               <w:drawing>
                 <wp:inline distT="0" distB="0" distL="0" distR="0" wp14:anchorId="598D189E" wp14:editId="14F6544C">
-                  <wp:extent cx="360000" cy="360000"/>
-                  <wp:effectExtent l="0" t="0" r="2540" b="2540"/>
+                  <wp:extent cx="360000" cy="323999"/>
+                  <wp:effectExtent l="0" t="0" r="2540" b="0"/>
                   <wp:docPr id="17" name="圖片 17"/>
                   <wp:cNvGraphicFramePr>
                     <a:graphicFrameLocks xmlns:a="http://schemas.openxmlformats.org/drawingml/2006/main" noChangeAspect="1"/>
@@ -5252,7 +5745,7 @@
                         <pic:spPr>
                           <a:xfrm>
                             <a:off x="0" y="0"/>
-                            <a:ext cx="360000" cy="360000"/>
+                            <a:ext cx="360000" cy="323999"/>
                           </a:xfrm>
                           <a:prstGeom prst="rect">
                             <a:avLst/>
@@ -5368,8 +5861,8 @@
               </w:rPr>
               <w:drawing>
                 <wp:inline distT="0" distB="0" distL="0" distR="0" wp14:anchorId="490C947E" wp14:editId="02A9780C">
-                  <wp:extent cx="360000" cy="360000"/>
-                  <wp:effectExtent l="0" t="0" r="2540" b="2540"/>
+                  <wp:extent cx="316800" cy="360000"/>
+                  <wp:effectExtent l="0" t="0" r="7620" b="2540"/>
                   <wp:docPr id="21" name="圖片 21"/>
                   <wp:cNvGraphicFramePr>
                     <a:graphicFrameLocks xmlns:a="http://schemas.openxmlformats.org/drawingml/2006/main" noChangeAspect="1"/>
@@ -5396,7 +5889,7 @@
                         <pic:spPr>
                           <a:xfrm>
                             <a:off x="0" y="0"/>
-                            <a:ext cx="360000" cy="360000"/>
+                            <a:ext cx="316800" cy="360000"/>
                           </a:xfrm>
                           <a:prstGeom prst="rect">
                             <a:avLst/>
@@ -5667,7 +6160,7 @@
               </w:rPr>
               <w:drawing>
                 <wp:inline distT="0" distB="0" distL="0" distR="0" wp14:anchorId="0C7AD432" wp14:editId="5F2B28E7">
-                  <wp:extent cx="360000" cy="352577"/>
+                  <wp:extent cx="360000" cy="331200"/>
                   <wp:effectExtent l="0" t="0" r="2540" b="0"/>
                   <wp:docPr id="28" name="圖片 28"/>
                   <wp:cNvGraphicFramePr>
@@ -5695,7 +6188,7 @@
                         <pic:spPr>
                           <a:xfrm>
                             <a:off x="0" y="0"/>
-                            <a:ext cx="360000" cy="352577"/>
+                            <a:ext cx="360000" cy="331200"/>
                           </a:xfrm>
                           <a:prstGeom prst="rect">
                             <a:avLst/>
@@ -5793,7 +6286,7 @@
                 <w:rFonts w:hint="eastAsia"/>
                 <w:szCs w:val="24"/>
               </w:rPr>
-              <w:t>上傳後會根據資料來複寫鄰接矩陣。</w:t>
+              <w:t>上傳後會複寫鄰接矩陣。</w:t>
             </w:r>
           </w:p>
         </w:tc>
@@ -5818,7 +6311,7 @@
               </w:rPr>
               <w:drawing>
                 <wp:inline distT="0" distB="0" distL="0" distR="0" wp14:anchorId="15CCFC3D" wp14:editId="73F56D39">
-                  <wp:extent cx="360000" cy="352577"/>
+                  <wp:extent cx="360000" cy="331200"/>
                   <wp:effectExtent l="0" t="0" r="2540" b="0"/>
                   <wp:docPr id="29" name="圖片 29"/>
                   <wp:cNvGraphicFramePr>
@@ -5846,7 +6339,7 @@
                         <pic:spPr>
                           <a:xfrm>
                             <a:off x="0" y="0"/>
-                            <a:ext cx="360000" cy="352577"/>
+                            <a:ext cx="360000" cy="331200"/>
                           </a:xfrm>
                           <a:prstGeom prst="rect">
                             <a:avLst/>
@@ -5926,31 +6419,65 @@
       </w:pPr>
       <w:r>
         <w:rPr>
-          <w:rFonts w:hint="eastAsia"/>
-          <w:szCs w:val="24"/>
-        </w:rPr>
-        <w:t>隨機鄰接矩陣設定</w:t>
-      </w:r>
-      <w:r>
-        <w:rPr>
-          <w:rFonts w:hint="eastAsia"/>
-          <w:szCs w:val="24"/>
-        </w:rPr>
-        <w:t>及路徑演算法皆會被儲存至</w:t>
-      </w:r>
-      <w:r>
-        <w:rPr>
-          <w:rFonts w:hint="eastAsia"/>
-          <w:szCs w:val="24"/>
-        </w:rPr>
-        <w:t>Local Storage</w:t>
-      </w:r>
-      <w:r>
-        <w:rPr>
-          <w:rFonts w:hint="eastAsia"/>
-          <w:szCs w:val="24"/>
-        </w:rPr>
-        <w:t>。</w:t>
+          <w:szCs w:val="24"/>
+        </w:rPr>
+        <w:t>*</w:t>
+      </w:r>
+      <w:proofErr w:type="gramStart"/>
+      <w:r>
+        <w:rPr>
+          <w:szCs w:val="24"/>
+        </w:rPr>
+        <w:t>註</w:t>
+      </w:r>
+      <w:proofErr w:type="gramEnd"/>
+      <w:r>
+        <w:rPr>
+          <w:szCs w:val="24"/>
+        </w:rPr>
+        <w:t>：邊的</w:t>
+      </w:r>
+      <w:r>
+        <w:rPr>
+          <w:rFonts w:hint="eastAsia"/>
+          <w:szCs w:val="24"/>
+        </w:rPr>
+        <w:t>密集度</w:t>
+      </w:r>
+      <w:r>
+        <w:rPr>
+          <w:rFonts w:hint="eastAsia"/>
+          <w:szCs w:val="24"/>
+        </w:rPr>
+        <w:t>是指當</w:t>
+      </w:r>
+      <w:r>
+        <w:rPr>
+          <w:rFonts w:hint="eastAsia"/>
+          <w:szCs w:val="24"/>
+        </w:rPr>
+        <w:t>「</w:t>
+      </w:r>
+      <w:r>
+        <w:rPr>
+          <w:rFonts w:hint="eastAsia"/>
+          <w:szCs w:val="24"/>
+        </w:rPr>
+        <w:t>隨機鄰接矩陣</w:t>
+      </w:r>
+      <w:r>
+        <w:rPr>
+          <w:rFonts w:hint="eastAsia"/>
+          <w:szCs w:val="24"/>
+        </w:rPr>
+        <w:t>」功能被按下時</w:t>
+      </w:r>
+      <w:r>
+        <w:rPr>
+          <w:rFonts w:hint="eastAsia"/>
+          <w:szCs w:val="24"/>
+        </w:rPr>
+        <w:t>，會有多少比例的節點被建立。</w:t>
       </w:r>
     </w:p>
     <w:p>
@@ -6323,7 +6850,7 @@
           <w:szCs w:val="24"/>
         </w:rPr>
       </w:pPr>
-      <w:bookmarkStart w:id="6" w:name="_Toc121939313"/>
+      <w:bookmarkStart w:id="6" w:name="_Toc123419700"/>
       <w:r>
         <w:rPr>
           <w:rFonts w:hint="eastAsia"/>
@@ -6514,7 +7041,7 @@
           <w:numId w:val="21"/>
         </w:numPr>
       </w:pPr>
-      <w:bookmarkStart w:id="7" w:name="_Toc121939314"/>
+      <w:bookmarkStart w:id="7" w:name="_Toc123419701"/>
       <w:r>
         <w:rPr>
           <w:rFonts w:hint="eastAsia"/>
@@ -6828,7 +7355,7 @@
           <w:numId w:val="21"/>
         </w:numPr>
       </w:pPr>
-      <w:bookmarkStart w:id="8" w:name="_Toc121939315"/>
+      <w:bookmarkStart w:id="8" w:name="_Toc123419702"/>
       <w:r>
         <w:rPr>
           <w:rFonts w:hint="eastAsia"/>
@@ -6849,7 +7376,35 @@
           <w:rFonts w:hint="eastAsia"/>
           <w:szCs w:val="28"/>
         </w:rPr>
-        <w:t>本專題的圖遍歷演算法共有兩種：「最近距離搜索法演算法」及「混合演算法」。</w:t>
+        <w:t>本專題的</w:t>
+      </w:r>
+      <w:r>
+        <w:rPr>
+          <w:rFonts w:hint="eastAsia"/>
+          <w:szCs w:val="28"/>
+        </w:rPr>
+        <w:t>圖遍歷演算法共有兩種：「最近距離搜索法演算法」及「混合演算法」。</w:t>
+      </w:r>
+      <w:r>
+        <w:rPr>
+          <w:rFonts w:hint="eastAsia"/>
+          <w:szCs w:val="24"/>
+        </w:rPr>
+        <w:t>同一節點及邊都被</w:t>
+      </w:r>
+      <w:r>
+        <w:rPr>
+          <w:rFonts w:hint="eastAsia"/>
+          <w:szCs w:val="24"/>
+        </w:rPr>
+        <w:t>行經無限次</w:t>
+      </w:r>
+      <w:r>
+        <w:rPr>
+          <w:rFonts w:hint="eastAsia"/>
+          <w:szCs w:val="24"/>
+        </w:rPr>
+        <w:t>。</w:t>
       </w:r>
     </w:p>
     <w:p>
@@ -6870,7 +7425,7 @@
           <w:numId w:val="21"/>
         </w:numPr>
       </w:pPr>
-      <w:bookmarkStart w:id="9" w:name="_Toc121939316"/>
+      <w:bookmarkStart w:id="9" w:name="_Toc123419703"/>
       <w:r>
         <w:rPr>
           <w:rFonts w:hint="eastAsia"/>
@@ -6901,7 +7456,7 @@
         <mc:AlternateContent>
           <mc:Choice Requires="wpg">
             <w:drawing>
-              <wp:anchor distT="0" distB="0" distL="114300" distR="114300" simplePos="0" relativeHeight="251697152" behindDoc="0" locked="0" layoutInCell="1" allowOverlap="1" wp14:anchorId="11F36479" wp14:editId="41623A11">
+              <wp:anchor distT="0" distB="0" distL="114300" distR="114300" simplePos="0" relativeHeight="251697152" behindDoc="0" locked="0" layoutInCell="1" allowOverlap="1" wp14:anchorId="3B8D10C7" wp14:editId="2DC96E1F">
                 <wp:simplePos x="0" y="0"/>
                 <wp:positionH relativeFrom="column">
                   <wp:posOffset>2832100</wp:posOffset>
@@ -7059,7 +7614,7 @@
           <w:rFonts w:hint="eastAsia"/>
           <w:szCs w:val="24"/>
         </w:rPr>
-        <w:t>本專題中的圖遍歷並無限制同一節點及邊都無限制只能行經一次。</w:t>
+        <w:t>我在網路上參考了許多圖遍歷演算法，很可惜絕大部分都是以「完全圖」作為對象，無法直接套用於本專題的非完全圖。</w:t>
       </w:r>
     </w:p>
     <w:p>
@@ -7082,7 +7637,37 @@
           <w:rFonts w:hint="eastAsia"/>
           <w:szCs w:val="24"/>
         </w:rPr>
-        <w:t>我在網路上參考了許多圖遍歷演算法，很可惜絕大部分都是以「完全圖」作為對象，無法直接套用於本專題的非完全圖。</w:t>
+        <w:t>其中一個勉強能使用的演算法就是最近距離搜索演算法</w:t>
+      </w:r>
+      <w:proofErr w:type="gramStart"/>
+      <w:r>
+        <w:rPr>
+          <w:rFonts w:ascii="標楷體" w:hAnsi="標楷體" w:hint="eastAsia"/>
+          <w:szCs w:val="24"/>
+        </w:rPr>
+        <w:t>―</w:t>
+      </w:r>
+      <w:proofErr w:type="gramEnd"/>
+      <w:r>
+        <w:rPr>
+          <w:rFonts w:hint="eastAsia"/>
+          <w:szCs w:val="24"/>
+        </w:rPr>
+        <w:t>不斷的查詢離陣列末端最近的未造訪節點並與之建立邊。</w:t>
+      </w:r>
+    </w:p>
+    <w:p>
+      <w:pPr>
+        <w:widowControl/>
+        <w:rPr>
+          <w:szCs w:val="24"/>
+        </w:rPr>
+      </w:pPr>
+      <w:r>
+        <w:rPr>
+          <w:szCs w:val="24"/>
+        </w:rPr>
+        <w:br w:type="page"/>
       </w:r>
     </w:p>
     <w:p>
@@ -7092,21 +7677,6 @@
           <w:szCs w:val="24"/>
         </w:rPr>
       </w:pPr>
-    </w:p>
-    <w:p>
-      <w:pPr>
-        <w:jc w:val="both"/>
-        <w:rPr>
-          <w:szCs w:val="24"/>
-        </w:rPr>
-      </w:pPr>
-      <w:r>
-        <w:rPr>
-          <w:rFonts w:hint="eastAsia"/>
-          <w:szCs w:val="24"/>
-        </w:rPr>
-        <w:t>其中一個勉強能使用的演算法就是最近距離搜索演算法：不斷的查詢離陣列末端最近的未造訪節點並與之建立邊。</w:t>
-      </w:r>
     </w:p>
     <w:p>
       <w:pPr>
@@ -7116,12 +7686,11 @@
           <w:numId w:val="21"/>
         </w:numPr>
       </w:pPr>
-      <w:bookmarkStart w:id="10" w:name="_Toc121939317"/>
-      <w:r>
-        <w:rPr>
-          <w:rFonts w:hint="eastAsia"/>
-        </w:rPr>
-        <w:lastRenderedPageBreak/>
+      <w:bookmarkStart w:id="10" w:name="_Toc123419704"/>
+      <w:r>
+        <w:rPr>
+          <w:rFonts w:hint="eastAsia"/>
+        </w:rPr>
         <w:t>圖遍歷：混合演算法</w:t>
       </w:r>
       <w:bookmarkEnd w:id="10"/>
@@ -7644,21 +8213,7 @@
           <w:rFonts w:hint="eastAsia"/>
           <w:szCs w:val="24"/>
         </w:rPr>
-        <w:t>出（</w:t>
-      </w:r>
-      <w:r>
-        <w:rPr>
-          <w:rFonts w:hint="eastAsia"/>
-          <w:szCs w:val="24"/>
-        </w:rPr>
-        <w:t>Pop</w:t>
-      </w:r>
-      <w:r>
-        <w:rPr>
-          <w:rFonts w:hint="eastAsia"/>
-          <w:szCs w:val="24"/>
-        </w:rPr>
-        <w:t>）</w:t>
+        <w:t>得</w:t>
       </w:r>
       <w:r>
         <w:rPr>
@@ -7680,7 +8235,14 @@
           <w:rFonts w:hint="eastAsia"/>
           <w:szCs w:val="24"/>
         </w:rPr>
-        <w:t>的末項與</w:t>
+        <w:t>的末項</w:t>
+      </w:r>
+      <w:r>
+        <w:rPr>
+          <w:rFonts w:hint="eastAsia"/>
+          <w:szCs w:val="24"/>
+        </w:rPr>
+        <w:t>至</w:t>
       </w:r>
       <w:proofErr w:type="gramEnd"/>
       <w:r>
@@ -7709,7 +8271,14 @@
           <w:rFonts w:hint="eastAsia"/>
           <w:szCs w:val="24"/>
         </w:rPr>
-        <w:t>（會以快取減少重複計算）。</w:t>
+        <w:t>（使用了</w:t>
+      </w:r>
+      <w:r>
+        <w:rPr>
+          <w:rFonts w:hint="eastAsia"/>
+          <w:szCs w:val="24"/>
+        </w:rPr>
+        <w:t>快取減少重複計算）。</w:t>
       </w:r>
     </w:p>
     <w:p>
@@ -7729,7 +8298,14 @@
           <w:rFonts w:hint="eastAsia"/>
           <w:szCs w:val="24"/>
         </w:rPr>
-        <w:t>取得所有</w:t>
+        <w:t>在</w:t>
+      </w:r>
+      <w:r>
+        <w:rPr>
+          <w:rFonts w:hint="eastAsia"/>
+          <w:szCs w:val="24"/>
+        </w:rPr>
+        <w:t>所有</w:t>
       </w:r>
       <w:r>
         <w:rPr>
@@ -7743,7 +8319,21 @@
           <w:rFonts w:hint="eastAsia"/>
           <w:szCs w:val="24"/>
         </w:rPr>
-        <w:t>當中，「行經未造訪節點最多」或「行經未造訪節點一樣多，但距離最短」之路徑</w:t>
+        <w:t>當中，</w:t>
+      </w:r>
+      <w:r>
+        <w:rPr>
+          <w:rFonts w:hint="eastAsia"/>
+          <w:szCs w:val="24"/>
+        </w:rPr>
+        <w:t>取得</w:t>
+      </w:r>
+      <w:r>
+        <w:rPr>
+          <w:rFonts w:hint="eastAsia"/>
+          <w:szCs w:val="24"/>
+        </w:rPr>
+        <w:t>「行經未造訪節點最多」或「行經未造訪節點一樣多，但距離最短」之路徑</w:t>
       </w:r>
       <w:r>
         <w:rPr>
@@ -7784,7 +8374,7 @@
           <w:rFonts w:hint="eastAsia"/>
           <w:szCs w:val="24"/>
         </w:rPr>
-        <w:t>若尚有未造訪節點則回到步驟</w:t>
+        <w:t>回到步驟</w:t>
       </w:r>
       <w:r>
         <w:rPr>
@@ -7792,6 +8382,13 @@
           <w:szCs w:val="24"/>
         </w:rPr>
         <w:t>4</w:t>
+      </w:r>
+      <w:r>
+        <w:rPr>
+          <w:rFonts w:hint="eastAsia"/>
+          <w:szCs w:val="24"/>
+        </w:rPr>
+        <w:t>，直到所有節點都被造訪為止</w:t>
       </w:r>
       <w:r>
         <w:rPr>
@@ -7969,6 +8566,50 @@
       </w:r>
       <w:r>
         <w:rPr>
+          <w:szCs w:val="24"/>
+        </w:rPr>
+        <w:t>（</w:t>
+      </w:r>
+      <w:r>
+        <w:rPr>
+          <w:rFonts w:hint="eastAsia"/>
+          <w:b/>
+          <w:strike/>
+          <w:szCs w:val="24"/>
+        </w:rPr>
+        <w:t>High</w:t>
+      </w:r>
+      <w:r>
+        <w:rPr>
+          <w:rFonts w:hint="eastAsia"/>
+          <w:szCs w:val="24"/>
+        </w:rPr>
+        <w:t xml:space="preserve"> </w:t>
+      </w:r>
+      <w:r>
+        <w:rPr>
+          <w:rFonts w:hint="eastAsia"/>
+          <w:b/>
+          <w:szCs w:val="24"/>
+        </w:rPr>
+        <w:t>Chaos</w:t>
+      </w:r>
+      <w:r>
+        <w:rPr>
+          <w:rFonts w:hint="eastAsia"/>
+          <w:b/>
+          <w:szCs w:val="24"/>
+        </w:rPr>
+        <w:t xml:space="preserve"> Algorithm</w:t>
+      </w:r>
+      <w:r>
+        <w:rPr>
+          <w:szCs w:val="24"/>
+        </w:rPr>
+        <w:t>）</w:t>
+      </w:r>
+      <w:r>
+        <w:rPr>
           <w:rFonts w:hint="eastAsia"/>
           <w:szCs w:val="24"/>
         </w:rPr>
@@ -8017,7 +8658,7 @@
           <w:numId w:val="21"/>
         </w:numPr>
       </w:pPr>
-      <w:bookmarkStart w:id="11" w:name="_Toc121939318"/>
+      <w:bookmarkStart w:id="11" w:name="_Toc123419705"/>
       <w:r>
         <w:rPr>
           <w:rFonts w:hint="eastAsia"/>
@@ -8045,7 +8686,6 @@
     <w:p>
       <w:pPr>
         <w:rPr>
-          <w:rFonts w:hint="eastAsia"/>
           <w:szCs w:val="24"/>
         </w:rPr>
       </w:pPr>
@@ -8279,7 +8919,6 @@
     <w:p>
       <w:pPr>
         <w:rPr>
-          <w:rFonts w:hint="eastAsia"/>
           <w:szCs w:val="24"/>
         </w:rPr>
       </w:pPr>
@@ -8329,7 +8968,7 @@
           <w:rFonts w:hint="eastAsia"/>
           <w:szCs w:val="24"/>
         </w:rPr>
-        <w:t>在另一路徑不完整的情況下路徑完整者（指成功遍歷圖並回到起點者）。</w:t>
+        <w:t>在另一路徑不完整的情況下路徑完整者（指成功遍歷圖）。</w:t>
       </w:r>
     </w:p>
     <w:p>
@@ -8363,7 +9002,14 @@
           <w:rFonts w:hint="eastAsia"/>
           <w:szCs w:val="24"/>
         </w:rPr>
-        <w:t>總長度最短者。</w:t>
+        <w:t>總長度較</w:t>
+      </w:r>
+      <w:r>
+        <w:rPr>
+          <w:rFonts w:hint="eastAsia"/>
+          <w:szCs w:val="24"/>
+        </w:rPr>
+        <w:t>短者。</w:t>
       </w:r>
     </w:p>
     <w:p>
@@ -8404,6 +9050,13 @@
           <w:rFonts w:hint="eastAsia"/>
           <w:szCs w:val="24"/>
         </w:rPr>
+        <w:t>的</w:t>
+      </w:r>
+      <w:r>
+        <w:rPr>
+          <w:rFonts w:hint="eastAsia"/>
+          <w:szCs w:val="24"/>
+        </w:rPr>
         <w:t>行經節點較少者。</w:t>
       </w:r>
     </w:p>
@@ -8447,21 +9100,101 @@
           <w:szCs w:val="24"/>
         </w:rPr>
       </w:pPr>
-      <w:bookmarkStart w:id="12" w:name="_GoBack"/>
-      <w:bookmarkEnd w:id="12"/>
-    </w:p>
-    <w:p>
-      <w:pPr>
-        <w:rPr>
-          <w:szCs w:val="24"/>
-        </w:rPr>
-      </w:pPr>
-      <w:r>
-        <w:rPr>
-          <w:rFonts w:hint="eastAsia"/>
-          <w:szCs w:val="24"/>
-        </w:rPr>
-        <w:t>勝比較高者顯示藍色（最高至</w:t>
+    </w:p>
+    <w:p>
+      <w:pPr>
+        <w:rPr>
+          <w:rFonts w:hint="eastAsia"/>
+          <w:szCs w:val="24"/>
+        </w:rPr>
+      </w:pPr>
+      <w:r>
+        <w:rPr>
+          <w:rFonts w:hint="eastAsia"/>
+          <w:szCs w:val="24"/>
+        </w:rPr>
+        <w:t>勝比</w:t>
+      </w:r>
+      <w:r>
+        <w:rPr>
+          <w:rFonts w:hint="eastAsia"/>
+          <w:szCs w:val="24"/>
+        </w:rPr>
+        <w:t>較高的區間</w:t>
+      </w:r>
+      <w:r>
+        <w:rPr>
+          <w:rFonts w:hint="eastAsia"/>
+          <w:szCs w:val="24"/>
+        </w:rPr>
+        <w:t>顯示藍色</w:t>
+      </w:r>
+      <w:r>
+        <w:rPr>
+          <w:rFonts w:hint="eastAsia"/>
+          <w:szCs w:val="24"/>
+        </w:rPr>
+        <w:t>，</w:t>
+      </w:r>
+      <w:r>
+        <w:rPr>
+          <w:rFonts w:hint="eastAsia"/>
+          <w:szCs w:val="24"/>
+        </w:rPr>
+        <w:t>敗比較高顯示紅色</w:t>
+      </w:r>
+      <w:r>
+        <w:rPr>
+          <w:rFonts w:hint="eastAsia"/>
+          <w:szCs w:val="24"/>
+        </w:rPr>
+        <w:t>，</w:t>
+      </w:r>
+      <w:r>
+        <w:rPr>
+          <w:rFonts w:hint="eastAsia"/>
+          <w:szCs w:val="24"/>
+        </w:rPr>
+        <w:t>差距越小</w:t>
+      </w:r>
+      <w:proofErr w:type="gramStart"/>
+      <w:r>
+        <w:rPr>
+          <w:rFonts w:hint="eastAsia"/>
+          <w:szCs w:val="24"/>
+        </w:rPr>
+        <w:t>則越白</w:t>
+      </w:r>
+      <w:proofErr w:type="gramEnd"/>
+      <w:r>
+        <w:rPr>
+          <w:rFonts w:hint="eastAsia"/>
+          <w:szCs w:val="24"/>
+        </w:rPr>
+        <w:t>。</w:t>
+      </w:r>
+      <w:r>
+        <w:rPr>
+          <w:rFonts w:hint="eastAsia"/>
+          <w:szCs w:val="24"/>
+        </w:rPr>
+        <w:t>由於計算方法會</w:t>
+      </w:r>
+      <w:proofErr w:type="gramStart"/>
+      <w:r>
+        <w:rPr>
+          <w:rFonts w:hint="eastAsia"/>
+          <w:szCs w:val="24"/>
+        </w:rPr>
+        <w:t>導致勝比無</w:t>
+      </w:r>
+      <w:proofErr w:type="gramEnd"/>
+      <w:r>
+        <w:rPr>
+          <w:rFonts w:hint="eastAsia"/>
+          <w:szCs w:val="24"/>
+        </w:rPr>
+        <w:t>上限，藍色深度最多只有</w:t>
       </w:r>
       <w:r>
         <w:rPr>
@@ -8475,44 +9208,64 @@
           <w:rFonts w:hint="eastAsia"/>
           <w:szCs w:val="24"/>
         </w:rPr>
-        <w:t>）；</w:t>
-      </w:r>
-      <w:proofErr w:type="gramStart"/>
-      <w:r>
-        <w:rPr>
-          <w:rFonts w:hint="eastAsia"/>
-          <w:szCs w:val="24"/>
-        </w:rPr>
-        <w:t>敗</w:t>
-      </w:r>
-      <w:proofErr w:type="gramEnd"/>
-      <w:r>
-        <w:rPr>
-          <w:rFonts w:hint="eastAsia"/>
-          <w:szCs w:val="24"/>
-        </w:rPr>
-        <w:t>比較高者顯示紅色（最低至</w:t>
-      </w:r>
-      <w:r>
-        <w:rPr>
-          <w:rFonts w:hint="eastAsia"/>
-          <w:szCs w:val="24"/>
-        </w:rPr>
-        <w:t>0.000</w:t>
-      </w:r>
-      <w:r>
-        <w:rPr>
-          <w:rFonts w:hint="eastAsia"/>
-          <w:szCs w:val="24"/>
-        </w:rPr>
-        <w:t>）</w:t>
-      </w:r>
-      <w:r>
-        <w:rPr>
-          <w:rFonts w:hint="eastAsia"/>
-          <w:szCs w:val="24"/>
-        </w:rPr>
-        <w:t>。例：在</w:t>
+        <w:t>，</w:t>
+      </w:r>
+      <w:r>
+        <w:rPr>
+          <w:rFonts w:hint="eastAsia"/>
+          <w:szCs w:val="24"/>
+        </w:rPr>
+        <w:t>其以上皆顯示同一深藍色</w:t>
+      </w:r>
+      <w:r>
+        <w:rPr>
+          <w:rFonts w:hint="eastAsia"/>
+          <w:szCs w:val="24"/>
+        </w:rPr>
+        <w:t>；</w:t>
+      </w:r>
+      <w:r>
+        <w:rPr>
+          <w:rFonts w:hint="eastAsia"/>
+          <w:szCs w:val="24"/>
+        </w:rPr>
+        <w:t>紅色深度最少是</w:t>
+      </w:r>
+      <w:r>
+        <w:rPr>
+          <w:rFonts w:hint="eastAsia"/>
+          <w:szCs w:val="24"/>
+        </w:rPr>
+        <w:t>0</w:t>
+      </w:r>
+      <w:r>
+        <w:rPr>
+          <w:rFonts w:hint="eastAsia"/>
+          <w:szCs w:val="24"/>
+        </w:rPr>
+        <w:t>。</w:t>
+      </w:r>
+    </w:p>
+    <w:p>
+      <w:pPr>
+        <w:rPr>
+          <w:rFonts w:hint="eastAsia"/>
+          <w:szCs w:val="24"/>
+        </w:rPr>
+      </w:pPr>
+    </w:p>
+    <w:p>
+      <w:pPr>
+        <w:rPr>
+          <w:szCs w:val="24"/>
+        </w:rPr>
+      </w:pPr>
+      <w:r>
+        <w:rPr>
+          <w:rFonts w:hint="eastAsia"/>
+          <w:szCs w:val="24"/>
+        </w:rPr>
+        <w:t>例：在</w:t>
       </w:r>
       <w:r>
         <w:rPr>
@@ -8563,7 +9316,21 @@
           <w:rFonts w:hint="eastAsia"/>
           <w:szCs w:val="24"/>
         </w:rPr>
-        <w:t>的區間當中，混合演算法的勝數比最近距離搜索演算法的勝數還要多</w:t>
+        <w:t>的區間</w:t>
+      </w:r>
+      <w:r>
+        <w:rPr>
+          <w:rFonts w:hint="eastAsia"/>
+          <w:szCs w:val="24"/>
+        </w:rPr>
+        <w:t>（左下角）</w:t>
+      </w:r>
+      <w:r>
+        <w:rPr>
+          <w:rFonts w:hint="eastAsia"/>
+          <w:szCs w:val="24"/>
+        </w:rPr>
+        <w:t>當中，混合演算法的勝數比最近距離搜索演算法的勝數還要多</w:t>
       </w:r>
       <w:r>
         <w:rPr>
@@ -8578,55 +9345,6 @@
           <w:szCs w:val="24"/>
         </w:rPr>
         <w:t>倍。</w:t>
-      </w:r>
-      <w:r>
-        <w:rPr>
-          <w:rFonts w:hint="eastAsia"/>
-          <w:szCs w:val="24"/>
-        </w:rPr>
-        <w:t>（由於計算方法會導致勝比無上限，藍色深度</w:t>
-      </w:r>
-      <w:r>
-        <w:rPr>
-          <w:rFonts w:hint="eastAsia"/>
-          <w:szCs w:val="24"/>
-        </w:rPr>
-        <w:t>最多只有</w:t>
-      </w:r>
-      <w:r>
-        <w:rPr>
-          <w:rFonts w:hint="eastAsia"/>
-          <w:szCs w:val="24"/>
-        </w:rPr>
-        <w:t>2.0000</w:t>
-      </w:r>
-      <w:r>
-        <w:rPr>
-          <w:rFonts w:hint="eastAsia"/>
-          <w:szCs w:val="24"/>
-        </w:rPr>
-        <w:t>，其以上皆顯示同一</w:t>
-      </w:r>
-      <w:r>
-        <w:rPr>
-          <w:rFonts w:hint="eastAsia"/>
-          <w:szCs w:val="24"/>
-        </w:rPr>
-        <w:t>深</w:t>
-      </w:r>
-      <w:r>
-        <w:rPr>
-          <w:rFonts w:hint="eastAsia"/>
-          <w:szCs w:val="24"/>
-        </w:rPr>
-        <w:t>藍色</w:t>
-      </w:r>
-      <w:r>
-        <w:rPr>
-          <w:rFonts w:hint="eastAsia"/>
-          <w:szCs w:val="24"/>
-        </w:rPr>
-        <w:t>）</w:t>
       </w:r>
     </w:p>
     <w:p>
@@ -8949,6 +9667,7 @@
     <w:p>
       <w:pPr>
         <w:rPr>
+          <w:rFonts w:hint="eastAsia"/>
           <w:szCs w:val="24"/>
         </w:rPr>
       </w:pPr>
@@ -9022,12 +9741,28 @@
         </w:rPr>
         <w:t>6~14</w:t>
       </w:r>
-      <w:r>
-        <w:rPr>
-          <w:rFonts w:hint="eastAsia"/>
-          <w:szCs w:val="24"/>
-        </w:rPr>
-        <w:t>、邊密集度</w:t>
+      <w:proofErr w:type="gramStart"/>
+      <w:r>
+        <w:rPr>
+          <w:rFonts w:hint="eastAsia"/>
+          <w:szCs w:val="24"/>
+        </w:rPr>
+        <w:t>且</w:t>
+      </w:r>
+      <w:r>
+        <w:rPr>
+          <w:rFonts w:hint="eastAsia"/>
+          <w:szCs w:val="24"/>
+        </w:rPr>
+        <w:t>邊密集</w:t>
+      </w:r>
+      <w:proofErr w:type="gramEnd"/>
+      <w:r>
+        <w:rPr>
+          <w:rFonts w:hint="eastAsia"/>
+          <w:szCs w:val="24"/>
+        </w:rPr>
+        <w:t>度</w:t>
       </w:r>
       <w:r>
         <w:rPr>
@@ -9042,6 +9777,67 @@
           <w:szCs w:val="24"/>
         </w:rPr>
         <w:t>較有優勢。</w:t>
+      </w:r>
+    </w:p>
+    <w:p>
+      <w:pPr>
+        <w:rPr>
+          <w:rFonts w:hint="eastAsia"/>
+          <w:szCs w:val="24"/>
+        </w:rPr>
+      </w:pPr>
+    </w:p>
+    <w:p>
+      <w:pPr>
+        <w:rPr>
+          <w:szCs w:val="24"/>
+        </w:rPr>
+      </w:pPr>
+      <w:r>
+        <w:rPr>
+          <w:rFonts w:hint="eastAsia"/>
+          <w:szCs w:val="24"/>
+        </w:rPr>
+        <w:t>不過若是論及演算法的複雜度的話，基於混合演算法使用了大量的最短路徑演算法，在複雜度上恐怕</w:t>
+      </w:r>
+      <w:proofErr w:type="gramStart"/>
+      <w:r>
+        <w:rPr>
+          <w:rFonts w:hint="eastAsia"/>
+          <w:szCs w:val="24"/>
+        </w:rPr>
+        <w:t>會遠</w:t>
+      </w:r>
+      <w:r>
+        <w:rPr>
+          <w:rFonts w:hint="eastAsia"/>
+          <w:szCs w:val="24"/>
+        </w:rPr>
+        <w:t>輸</w:t>
+      </w:r>
+      <w:r>
+        <w:rPr>
+          <w:rFonts w:hint="eastAsia"/>
+          <w:szCs w:val="24"/>
+        </w:rPr>
+        <w:t>於</w:t>
+      </w:r>
+      <w:proofErr w:type="gramEnd"/>
+      <w:r>
+        <w:rPr>
+          <w:rFonts w:hint="eastAsia"/>
+          <w:noProof/>
+          <w:szCs w:val="24"/>
+        </w:rPr>
+        <w:t>最近距離搜索演算法</w:t>
+      </w:r>
+      <w:r>
+        <w:rPr>
+          <w:rFonts w:hint="eastAsia"/>
+          <w:noProof/>
+          <w:szCs w:val="24"/>
+        </w:rPr>
+        <w:t>。</w:t>
       </w:r>
     </w:p>
     <w:p>
@@ -9060,7 +9856,7 @@
           <w:numId w:val="21"/>
         </w:numPr>
       </w:pPr>
-      <w:bookmarkStart w:id="13" w:name="_Toc121939319"/>
+      <w:bookmarkStart w:id="12" w:name="_Toc123419706"/>
       <w:r>
         <w:rPr>
           <w:rFonts w:hint="eastAsia"/>
@@ -9085,7 +9881,7 @@
         </w:rPr>
         <w:t>：普林演算法</w:t>
       </w:r>
-      <w:bookmarkEnd w:id="13"/>
+      <w:bookmarkEnd w:id="12"/>
     </w:p>
     <w:p>
       <w:pPr>
@@ -9175,6 +9971,8 @@
         </w:rPr>
         <w:t>能將所有節點連結在一起的最小權重樹狀結構。</w:t>
       </w:r>
+      <w:bookmarkStart w:id="13" w:name="_GoBack"/>
+      <w:bookmarkEnd w:id="13"/>
     </w:p>
     <w:p>
       <w:pPr>
@@ -9252,13 +10050,25 @@
           <w:numId w:val="21"/>
         </w:numPr>
       </w:pPr>
-      <w:bookmarkStart w:id="14" w:name="_Toc121939320"/>
+      <w:bookmarkStart w:id="14" w:name="_Toc123419707"/>
       <w:r>
         <w:rPr>
           <w:rFonts w:hint="eastAsia"/>
         </w:rPr>
         <w:lastRenderedPageBreak/>
-        <w:t>參考及靈感來源</w:t>
+        <w:t>參考</w:t>
+      </w:r>
+      <w:r>
+        <w:rPr>
+          <w:rFonts w:hint="eastAsia"/>
+        </w:rPr>
+        <w:t>資料</w:t>
+      </w:r>
+      <w:r>
+        <w:rPr>
+          <w:rFonts w:hint="eastAsia"/>
+        </w:rPr>
+        <w:t>及靈感來源</w:t>
       </w:r>
       <w:bookmarkEnd w:id="14"/>
     </w:p>
@@ -9719,7 +10529,14 @@
             <w:rStyle w:val="ae"/>
             <w:rFonts w:hint="eastAsia"/>
           </w:rPr>
-          <w:t>的參數</w:t>
+          <w:t>的</w:t>
+        </w:r>
+        <w:r>
+          <w:rPr>
+            <w:rStyle w:val="ae"/>
+            <w:rFonts w:hint="eastAsia"/>
+          </w:rPr>
+          <w:t>參數</w:t>
         </w:r>
       </w:hyperlink>
     </w:p>
@@ -9887,10 +10704,10 @@
           <w:noProof/>
         </w:rPr>
         <w:drawing>
-          <wp:anchor distT="0" distB="0" distL="114300" distR="114300" simplePos="0" relativeHeight="251714560" behindDoc="0" locked="0" layoutInCell="1" allowOverlap="1" wp14:anchorId="3763C1B7" wp14:editId="090B547D">
+          <wp:anchor distT="0" distB="0" distL="114300" distR="114300" simplePos="0" relativeHeight="251714560" behindDoc="0" locked="0" layoutInCell="1" allowOverlap="1" wp14:anchorId="74AE8778" wp14:editId="668FF51C">
             <wp:simplePos x="0" y="0"/>
             <wp:positionH relativeFrom="column">
-              <wp:posOffset>3797935</wp:posOffset>
+              <wp:posOffset>4407535</wp:posOffset>
             </wp:positionH>
             <wp:positionV relativeFrom="paragraph">
               <wp:posOffset>27305</wp:posOffset>
@@ -9945,6 +10762,13 @@
       <w:r>
         <w:rPr>
           <w:rFonts w:hint="eastAsia"/>
+          <w:szCs w:val="24"/>
+        </w:rPr>
+        <w:t>鄰接矩陣</w:t>
+      </w:r>
+      <w:r>
+        <w:rPr>
+          <w:rFonts w:hint="eastAsia"/>
         </w:rPr>
         <w:t>按鈕圖示：靈感來自</w:t>
       </w:r>
@@ -9977,6 +10801,7 @@
           <w:numId w:val="21"/>
         </w:numPr>
       </w:pPr>
+      <w:bookmarkStart w:id="15" w:name="_Toc123419708"/>
       <w:r>
         <w:rPr>
           <w:rFonts w:hint="eastAsia"/>
@@ -9984,9 +10809,368 @@
         <w:lastRenderedPageBreak/>
         <w:t>心得</w:t>
       </w:r>
-    </w:p>
-    <w:p>
-      <w:pPr>
+      <w:bookmarkEnd w:id="15"/>
+    </w:p>
+    <w:p>
+      <w:pPr>
+        <w:jc w:val="both"/>
+        <w:rPr>
+          <w:rFonts w:ascii="標楷體" w:hAnsi="標楷體" w:hint="eastAsia"/>
+        </w:rPr>
+      </w:pPr>
+      <w:r>
+        <w:rPr>
+          <w:rFonts w:ascii="標楷體" w:hAnsi="標楷體" w:hint="eastAsia"/>
+        </w:rPr>
+        <w:t>《</w:t>
+      </w:r>
+      <w:r>
+        <w:rPr>
+          <w:rFonts w:hint="eastAsia"/>
+        </w:rPr>
+        <w:t>圖論實作</w:t>
+      </w:r>
+      <w:r>
+        <w:rPr>
+          <w:rFonts w:ascii="標楷體" w:hAnsi="標楷體" w:hint="eastAsia"/>
+        </w:rPr>
+        <w:t>》是</w:t>
+      </w:r>
+      <w:r>
+        <w:rPr>
+          <w:rFonts w:hint="eastAsia"/>
+        </w:rPr>
+        <w:t>從蘇老師說明了期末專題的當天晚上我就開始計畫</w:t>
+      </w:r>
+      <w:r>
+        <w:rPr>
+          <w:rFonts w:hint="eastAsia"/>
+        </w:rPr>
+        <w:t>的專題作業</w:t>
+      </w:r>
+      <w:r>
+        <w:rPr>
+          <w:rFonts w:hint="eastAsia"/>
+        </w:rPr>
+        <w:t>，</w:t>
+      </w:r>
+      <w:r>
+        <w:rPr>
+          <w:rFonts w:hint="eastAsia"/>
+        </w:rPr>
+        <w:t>自此之後我便持續投入心力於</w:t>
+      </w:r>
+      <w:r>
+        <w:rPr>
+          <w:rFonts w:ascii="標楷體" w:hAnsi="標楷體" w:hint="eastAsia"/>
+        </w:rPr>
+        <w:t>它</w:t>
+      </w:r>
+      <w:r>
+        <w:rPr>
+          <w:rFonts w:hint="eastAsia"/>
+        </w:rPr>
+        <w:t>。</w:t>
+      </w:r>
+      <w:r>
+        <w:rPr>
+          <w:rFonts w:hint="eastAsia"/>
+        </w:rPr>
+        <w:t>它</w:t>
+      </w:r>
+      <w:r>
+        <w:rPr>
+          <w:rFonts w:hint="eastAsia"/>
+        </w:rPr>
+        <w:t>不僅是個專題作業，而更是</w:t>
+      </w:r>
+      <w:r>
+        <w:rPr>
+          <w:rFonts w:hint="eastAsia"/>
+        </w:rPr>
+        <w:t>我</w:t>
+      </w:r>
+      <w:r>
+        <w:rPr>
+          <w:rFonts w:hint="eastAsia"/>
+        </w:rPr>
+        <w:t>用來</w:t>
+      </w:r>
+      <w:r>
+        <w:rPr>
+          <w:rFonts w:hint="eastAsia"/>
+        </w:rPr>
+        <w:t>訓練自己在前端工程</w:t>
+      </w:r>
+      <w:r>
+        <w:rPr>
+          <w:rFonts w:hint="eastAsia"/>
+        </w:rPr>
+        <w:t>、使用者體驗及演算法</w:t>
+      </w:r>
+      <w:r>
+        <w:rPr>
+          <w:rFonts w:hint="eastAsia"/>
+        </w:rPr>
+        <w:t>技術</w:t>
+      </w:r>
+      <w:r>
+        <w:rPr>
+          <w:rFonts w:hint="eastAsia"/>
+        </w:rPr>
+        <w:t>的</w:t>
+      </w:r>
+      <w:r>
+        <w:rPr>
+          <w:rFonts w:hint="eastAsia"/>
+        </w:rPr>
+        <w:t>練金石</w:t>
+      </w:r>
+      <w:r>
+        <w:rPr>
+          <w:rFonts w:hint="eastAsia"/>
+        </w:rPr>
+        <w:t>。</w:t>
+      </w:r>
+    </w:p>
+    <w:p>
+      <w:pPr>
+        <w:jc w:val="both"/>
+        <w:rPr>
+          <w:rFonts w:hint="eastAsia"/>
+        </w:rPr>
+      </w:pPr>
+    </w:p>
+    <w:p>
+      <w:pPr>
+        <w:jc w:val="both"/>
+        <w:rPr>
+          <w:rFonts w:hint="eastAsia"/>
+        </w:rPr>
+      </w:pPr>
+      <w:r>
+        <w:rPr>
+          <w:rFonts w:hint="eastAsia"/>
+        </w:rPr>
+        <w:t>專題開發途中偶爾會有難關，如</w:t>
+      </w:r>
+      <w:r>
+        <w:rPr>
+          <w:rFonts w:hint="eastAsia"/>
+        </w:rPr>
+        <w:t>在嘗試把</w:t>
+      </w:r>
+      <w:r>
+        <w:rPr>
+          <w:rFonts w:hint="eastAsia"/>
+        </w:rPr>
+        <w:t>HTML</w:t>
+      </w:r>
+      <w:r>
+        <w:rPr>
+          <w:rFonts w:hint="eastAsia"/>
+        </w:rPr>
+        <w:t>元素畫進</w:t>
+      </w:r>
+      <w:r>
+        <w:rPr>
+          <w:rFonts w:hint="eastAsia"/>
+        </w:rPr>
+        <w:t>Canvas</w:t>
+      </w:r>
+      <w:r>
+        <w:rPr>
+          <w:rFonts w:hint="eastAsia"/>
+        </w:rPr>
+        <w:t>元素並下載成圖片時，我發現了一個工具程式叫做「</w:t>
+      </w:r>
+      <w:r>
+        <w:rPr>
+          <w:rFonts w:hint="eastAsia"/>
+        </w:rPr>
+        <w:t>html2canvas</w:t>
+      </w:r>
+      <w:r>
+        <w:rPr>
+          <w:rFonts w:hint="eastAsia"/>
+        </w:rPr>
+        <w:t>」。它非常的方便，但它的文件寫得太不清不楚，單就「如何給它的函式輸入參數」這個問題</w:t>
+      </w:r>
+      <w:r>
+        <w:rPr>
+          <w:rFonts w:hint="eastAsia"/>
+        </w:rPr>
+        <w:t>上</w:t>
+      </w:r>
+      <w:r>
+        <w:rPr>
+          <w:rFonts w:hint="eastAsia"/>
+        </w:rPr>
+        <w:t>處處碰壁，查詢了各種關鍵字及可能的解決辦法，我甚至把</w:t>
+      </w:r>
+      <w:r>
+        <w:rPr>
+          <w:rFonts w:hint="eastAsia"/>
+        </w:rPr>
+        <w:t>Google</w:t>
+      </w:r>
+      <w:r>
+        <w:rPr>
+          <w:rFonts w:hint="eastAsia"/>
+        </w:rPr>
+        <w:t>搜尋頁面翻到了第二頁都找不到我想要的答案。</w:t>
+      </w:r>
+      <w:r>
+        <w:rPr>
+          <w:rFonts w:hint="eastAsia"/>
+        </w:rPr>
+        <w:t>前前後後大約花了我三天的時間</w:t>
+      </w:r>
+      <w:r>
+        <w:rPr>
+          <w:rFonts w:hint="eastAsia"/>
+        </w:rPr>
+        <w:t>，</w:t>
+      </w:r>
+      <w:r>
+        <w:rPr>
+          <w:rFonts w:hint="eastAsia"/>
+        </w:rPr>
+        <w:t>最終，</w:t>
+      </w:r>
+      <w:r>
+        <w:rPr>
+          <w:rFonts w:hint="eastAsia"/>
+        </w:rPr>
+        <w:t>在網路的某個角落我終於發現了答案</w:t>
+      </w:r>
+      <w:proofErr w:type="gramStart"/>
+      <w:r>
+        <w:rPr>
+          <w:rFonts w:ascii="標楷體" w:hAnsi="標楷體" w:hint="eastAsia"/>
+        </w:rPr>
+        <w:t>―</w:t>
+      </w:r>
+      <w:proofErr w:type="gramEnd"/>
+      <w:r>
+        <w:rPr>
+          <w:rFonts w:hint="eastAsia"/>
+        </w:rPr>
+        <w:t>竟然是在毫不相關的</w:t>
+      </w:r>
+      <w:hyperlink r:id="rId62" w:history="1">
+        <w:proofErr w:type="gramStart"/>
+        <w:r>
+          <w:rPr>
+            <w:rStyle w:val="ae"/>
+            <w:rFonts w:hint="eastAsia"/>
+          </w:rPr>
+          <w:t>貼文</w:t>
+        </w:r>
+        <w:proofErr w:type="gramEnd"/>
+      </w:hyperlink>
+      <w:r>
+        <w:rPr>
+          <w:rFonts w:hint="eastAsia"/>
+        </w:rPr>
+        <w:t>底下找到的</w:t>
+      </w:r>
+      <w:r>
+        <w:rPr>
+          <w:rFonts w:hint="eastAsia"/>
+        </w:rPr>
+        <w:t>，想起來就覺得好笑</w:t>
+      </w:r>
+      <w:r>
+        <w:rPr>
+          <w:rFonts w:hint="eastAsia"/>
+        </w:rPr>
+        <w:t>。</w:t>
+      </w:r>
+    </w:p>
+    <w:p>
+      <w:pPr>
+        <w:jc w:val="both"/>
+        <w:rPr>
+          <w:rFonts w:hint="eastAsia"/>
+        </w:rPr>
+      </w:pPr>
+    </w:p>
+    <w:p>
+      <w:pPr>
+        <w:jc w:val="both"/>
+        <w:rPr>
+          <w:rFonts w:hint="eastAsia"/>
+        </w:rPr>
+      </w:pPr>
+      <w:r>
+        <w:rPr>
+          <w:rFonts w:hint="eastAsia"/>
+        </w:rPr>
+        <w:t>對於從小就喜歡畫圖的我，在設計圖示</w:t>
+      </w:r>
+      <w:r>
+        <w:rPr>
+          <w:rFonts w:hint="eastAsia"/>
+        </w:rPr>
+        <w:t>及版面</w:t>
+      </w:r>
+      <w:r>
+        <w:rPr>
+          <w:rFonts w:hint="eastAsia"/>
+        </w:rPr>
+        <w:t>時我其實挺開心的。</w:t>
+      </w:r>
+      <w:r>
+        <w:rPr>
+          <w:rFonts w:hint="eastAsia"/>
+        </w:rPr>
+        <w:t>按鈕圖示被我重新設計不少次，因為我想盡可能地讓圖案及版面達到既精簡又能</w:t>
+      </w:r>
+      <w:proofErr w:type="gramStart"/>
+      <w:r>
+        <w:rPr>
+          <w:rFonts w:hint="eastAsia"/>
+        </w:rPr>
+        <w:t>一</w:t>
+      </w:r>
+      <w:proofErr w:type="gramEnd"/>
+      <w:r>
+        <w:rPr>
+          <w:rFonts w:hint="eastAsia"/>
+        </w:rPr>
+        <w:t>目瞭然的境界，不過可能還有得學了。</w:t>
+      </w:r>
+      <w:r>
+        <w:rPr>
+          <w:rFonts w:hint="eastAsia"/>
+        </w:rPr>
+        <w:t>順帶一提，報告封面的葡萄紋是我最感到自豪的作品之一</w:t>
+      </w:r>
+      <w:r>
+        <w:rPr>
+          <w:rFonts w:hint="eastAsia"/>
+        </w:rPr>
+        <w:t>，它代表著豐饒與多福</w:t>
+      </w:r>
+      <w:r>
+        <w:rPr>
+          <w:rFonts w:hint="eastAsia"/>
+        </w:rPr>
+        <w:t>。</w:t>
+      </w:r>
+    </w:p>
+    <w:p>
+      <w:pPr>
+        <w:jc w:val="both"/>
+        <w:rPr>
+          <w:rFonts w:hint="eastAsia"/>
+        </w:rPr>
+      </w:pPr>
+    </w:p>
+    <w:p>
+      <w:pPr>
+        <w:jc w:val="both"/>
         <w:rPr>
           <w:rFonts w:hint="eastAsia"/>
         </w:rPr>
@@ -10001,112 +11185,59 @@
         <w:rPr>
           <w:rFonts w:hint="eastAsia"/>
         </w:rPr>
-        <w:t>寫出這個專題，一路上我收穫滿滿。在將腦中的創意化作成果時的滿足感讓我更加地嚮往成為一位軟體工程師。</w:t>
-      </w:r>
-    </w:p>
-    <w:p>
-      <w:pPr>
-        <w:rPr>
-          <w:rFonts w:hint="eastAsia"/>
-        </w:rPr>
-      </w:pPr>
-    </w:p>
-    <w:p>
-      <w:r>
-        <w:rPr>
-          <w:rFonts w:hint="eastAsia"/>
-        </w:rPr>
-        <w:t>從蘇老師說明了期末專題的當天晚上我就開始計畫此專題了，</w:t>
-      </w:r>
-      <w:r>
-        <w:rPr>
-          <w:rFonts w:hint="eastAsia"/>
-        </w:rPr>
-        <w:t>自此之後我便持續投入心力於</w:t>
-      </w:r>
-      <w:r>
-        <w:rPr>
-          <w:rFonts w:ascii="標楷體" w:hAnsi="標楷體" w:hint="eastAsia"/>
-        </w:rPr>
-        <w:t>《</w:t>
-      </w:r>
-      <w:r>
-        <w:rPr>
-          <w:rFonts w:hint="eastAsia"/>
-        </w:rPr>
-        <w:t>圖論實作</w:t>
-      </w:r>
-      <w:r>
-        <w:rPr>
-          <w:rFonts w:ascii="標楷體" w:hAnsi="標楷體" w:hint="eastAsia"/>
-        </w:rPr>
-        <w:t>》</w:t>
-      </w:r>
-      <w:r>
-        <w:rPr>
-          <w:rFonts w:hint="eastAsia"/>
-        </w:rPr>
-        <w:t>，這不僅是因為它是個專題作業，而更是因為「</w:t>
-      </w:r>
-      <w:proofErr w:type="gramStart"/>
-      <w:r>
-        <w:rPr>
-          <w:rFonts w:hint="eastAsia"/>
-        </w:rPr>
-        <w:t>我想且我</w:t>
-      </w:r>
-      <w:proofErr w:type="gramEnd"/>
-      <w:r>
-        <w:rPr>
-          <w:rFonts w:hint="eastAsia"/>
-        </w:rPr>
-        <w:t>行」。途中雖有難關如「如何把</w:t>
-      </w:r>
-      <w:r>
-        <w:rPr>
-          <w:rFonts w:hint="eastAsia"/>
-        </w:rPr>
-        <w:t>HTML</w:t>
-      </w:r>
-      <w:r>
-        <w:rPr>
-          <w:rFonts w:hint="eastAsia"/>
-        </w:rPr>
-        <w:t>元素畫進</w:t>
-      </w:r>
-      <w:r>
-        <w:rPr>
-          <w:rFonts w:hint="eastAsia"/>
-        </w:rPr>
-        <w:t>Canvas</w:t>
-      </w:r>
-      <w:r>
-        <w:rPr>
-          <w:rFonts w:hint="eastAsia"/>
-        </w:rPr>
-        <w:t>元素並下載成圖片」、「如何設計圖遍歷演算法」等，但是</w:t>
-      </w:r>
-      <w:r>
-        <w:rPr>
-          <w:rFonts w:hint="eastAsia"/>
-        </w:rPr>
-        <w:t>學習</w:t>
-      </w:r>
-      <w:r>
-        <w:rPr>
-          <w:rFonts w:hint="eastAsia"/>
-        </w:rPr>
-        <w:t>本來就是「嘗試、修正、重複」，我很高興</w:t>
-      </w:r>
-      <w:r>
-        <w:rPr>
-          <w:rFonts w:hint="eastAsia"/>
-        </w:rPr>
-        <w:t>我成功的克服了種種難關並獲得了解決那些問題的能力。</w:t>
+        <w:t>寫出這個專題，一路上我收穫滿滿，</w:t>
+      </w:r>
+      <w:r>
+        <w:rPr>
+          <w:rFonts w:hint="eastAsia"/>
+        </w:rPr>
+        <w:t>在將腦中的創意化作成果時的滿足感讓我</w:t>
+      </w:r>
+      <w:r>
+        <w:rPr>
+          <w:rFonts w:hint="eastAsia"/>
+        </w:rPr>
+        <w:t>所</w:t>
+      </w:r>
+      <w:r>
+        <w:rPr>
+          <w:rFonts w:hint="eastAsia"/>
+        </w:rPr>
+        <w:t>花費</w:t>
+      </w:r>
+      <w:r>
+        <w:rPr>
+          <w:rFonts w:hint="eastAsia"/>
+        </w:rPr>
+        <w:t>的</w:t>
+      </w:r>
+      <w:r>
+        <w:rPr>
+          <w:rFonts w:hint="eastAsia"/>
+        </w:rPr>
+        <w:t>心力</w:t>
+      </w:r>
+      <w:r>
+        <w:rPr>
+          <w:rFonts w:hint="eastAsia"/>
+        </w:rPr>
+        <w:t>與時間都值得了</w:t>
+      </w:r>
+      <w:r>
+        <w:rPr>
+          <w:rFonts w:hint="eastAsia"/>
+        </w:rPr>
+        <w:t>。</w:t>
+      </w:r>
+      <w:r>
+        <w:rPr>
+          <w:rFonts w:hint="eastAsia"/>
+        </w:rPr>
+        <w:t>我很高興我踏入了程式設計的世界。</w:t>
       </w:r>
     </w:p>
     <w:sectPr>
-      <w:footerReference w:type="default" r:id="rId62"/>
+      <w:footerReference w:type="default" r:id="rId63"/>
       <w:pgSz w:w="11906" w:h="16838"/>
       <w:pgMar w:top="1440" w:right="1800" w:bottom="1440" w:left="1800" w:header="851" w:footer="992" w:gutter="0"/>
       <w:cols w:space="425"/>
@@ -10196,7 +11327,7 @@
             <w:szCs w:val="24"/>
             <w:lang w:val="zh-TW"/>
           </w:rPr>
-          <w:t>11</w:t>
+          <w:t>14</w:t>
         </w:r>
         <w:r>
           <w:rPr>
@@ -14217,7 +15348,7 @@
 </file>
 
 <file path=customXml/itemProps1.xml><?xml version="1.0" encoding="utf-8"?>
-<ds:datastoreItem xmlns:ds="http://schemas.openxmlformats.org/officeDocument/2006/customXml" ds:itemID="{D93A144A-D394-48D4-8F1E-3E65C3D6F35E}">
+<ds:datastoreItem xmlns:ds="http://schemas.openxmlformats.org/officeDocument/2006/customXml" ds:itemID="{583C0D39-90B6-4DC5-AC4B-2D45C14E31E3}">
   <ds:schemaRefs>
     <ds:schemaRef ds:uri="http://schemas.openxmlformats.org/officeDocument/2006/bibliography"/>
   </ds:schemaRefs>
